--- a/Jamland/Lunaura/Constitution of Lunaura.docx
+++ b/Jamland/Lunaura/Constitution of Lunaura.docx
@@ -1311,13 +1311,15 @@
       <w:pPr>
         <w:rPr>
           <w:rFonts w:ascii="Georgia Pro" w:hAnsi="Georgia Pro"/>
-          <w:sz w:val="28"/>
-          <w:szCs w:val="28"/>
-        </w:rPr>
-      </w:pPr>
-      <w:r>
-        <w:rPr>
-          <w:rFonts w:ascii="Georgia Pro" w:hAnsi="Georgia Pro"/>
+          <w:strike/>
+          <w:sz w:val="28"/>
+          <w:szCs w:val="28"/>
+        </w:rPr>
+      </w:pPr>
+      <w:r>
+        <w:rPr>
+          <w:rFonts w:ascii="Georgia Pro" w:hAnsi="Georgia Pro"/>
+          <w:strike/>
           <w:sz w:val="28"/>
           <w:szCs w:val="28"/>
         </w:rPr>
@@ -1326,6 +1328,7 @@
       <w:r>
         <w:rPr>
           <w:rFonts w:ascii="Georgia Pro" w:hAnsi="Georgia Pro"/>
+          <w:strike/>
           <w:sz w:val="28"/>
           <w:szCs w:val="28"/>
         </w:rPr>
@@ -1334,6 +1337,7 @@
       <w:r>
         <w:rPr>
           <w:rFonts w:ascii="Georgia Pro" w:hAnsi="Georgia Pro"/>
+          <w:strike/>
           <w:szCs w:val="24"/>
         </w:rPr>
         <w:t>The executive over the National Parliaments holds the title of Chancellor.</w:t>
@@ -1627,15 +1631,21 @@
           <w:rFonts w:ascii="Georgia Pro" w:hAnsi="Georgia Pro"/>
           <w:szCs w:val="24"/>
         </w:rPr>
-        <w:t>The Chancellor may resign from office.</w:t>
-      </w:r>
-    </w:p>
-    <w:p>
-      <w:pPr>
-        <w:rPr>
-          <w:rFonts w:ascii="Georgia Pro" w:hAnsi="Georgia Pro"/>
-          <w:sz w:val="28"/>
-          <w:szCs w:val="28"/>
+        <w:t>Any executive</w:t>
+      </w:r>
+      <w:r>
+        <w:rPr>
+          <w:rFonts w:ascii="Georgia Pro" w:hAnsi="Georgia Pro"/>
+          <w:szCs w:val="24"/>
+        </w:rPr>
+        <w:t xml:space="preserve"> may resign from office.</w:t>
+      </w:r>
+    </w:p>
+    <w:p>
+      <w:pPr>
+        <w:rPr>
+          <w:rFonts w:ascii="Georgia Pro" w:hAnsi="Georgia Pro"/>
+          <w:szCs w:val="24"/>
         </w:rPr>
       </w:pPr>
       <w:r>
@@ -1646,6 +1656,38 @@
         </w:rPr>
         <w:t>Article x:</w:t>
       </w:r>
+      <w:r>
+        <w:rPr>
+          <w:rFonts w:ascii="Georgia Pro" w:hAnsi="Georgia Pro"/>
+          <w:sz w:val="28"/>
+          <w:szCs w:val="28"/>
+        </w:rPr>
+        <w:br/>
+      </w:r>
+      <w:r>
+        <w:rPr>
+          <w:rFonts w:ascii="Georgia Pro" w:hAnsi="Georgia Pro"/>
+          <w:szCs w:val="24"/>
+        </w:rPr>
+        <w:t>The executive over the National Parliaments holds the title of Executive Director.</w:t>
+      </w:r>
+    </w:p>
+    <w:p>
+      <w:pPr>
+        <w:rPr>
+          <w:rFonts w:ascii="Georgia Pro" w:hAnsi="Georgia Pro"/>
+          <w:sz w:val="28"/>
+          <w:szCs w:val="28"/>
+        </w:rPr>
+      </w:pPr>
+      <w:r>
+        <w:rPr>
+          <w:rFonts w:ascii="Georgia Pro" w:hAnsi="Georgia Pro"/>
+          <w:sz w:val="28"/>
+          <w:szCs w:val="28"/>
+        </w:rPr>
+        <w:t>Article x:</w:t>
+      </w:r>
     </w:p>
     <w:p>
       <w:pPr>
@@ -1799,6 +1841,7 @@
           <w:rFonts w:ascii="Georgia Pro" w:hAnsi="Georgia Pro"/>
           <w:szCs w:val="24"/>
         </w:rPr>
+        <w:lastRenderedPageBreak/>
         <w:t xml:space="preserve">The authority of the constitution is to be held over all individuals </w:t>
       </w:r>
       <w:r>
@@ -1854,6 +1897,482 @@
         <w:rPr>
           <w:rFonts w:ascii="Georgia Pro" w:hAnsi="Georgia Pro"/>
           <w:strike/>
+          <w:sz w:val="28"/>
+          <w:szCs w:val="28"/>
+        </w:rPr>
+        <w:t>Article x:</w:t>
+      </w:r>
+    </w:p>
+    <w:p>
+      <w:pPr>
+        <w:rPr>
+          <w:rFonts w:ascii="Georgia Pro" w:hAnsi="Georgia Pro"/>
+          <w:strike/>
+          <w:szCs w:val="24"/>
+        </w:rPr>
+      </w:pPr>
+      <w:r>
+        <w:rPr>
+          <w:rFonts w:ascii="Georgia Pro" w:hAnsi="Georgia Pro"/>
+          <w:strike/>
+          <w:szCs w:val="24"/>
+        </w:rPr>
+        <w:t>The addition of a new article to the constitution requires 3/5 support from the National Common Parliament, the signature of the Chancellor, and the signature of the king.</w:t>
+      </w:r>
+    </w:p>
+    <w:p>
+      <w:pPr>
+        <w:rPr>
+          <w:rFonts w:ascii="Georgia Pro" w:hAnsi="Georgia Pro"/>
+          <w:sz w:val="28"/>
+          <w:szCs w:val="28"/>
+        </w:rPr>
+      </w:pPr>
+      <w:r>
+        <w:rPr>
+          <w:rFonts w:ascii="Georgia Pro" w:hAnsi="Georgia Pro"/>
+          <w:sz w:val="28"/>
+          <w:szCs w:val="28"/>
+        </w:rPr>
+        <w:t>Article x:</w:t>
+      </w:r>
+    </w:p>
+    <w:p>
+      <w:pPr>
+        <w:rPr>
+          <w:rFonts w:ascii="Georgia Pro" w:hAnsi="Georgia Pro"/>
+          <w:szCs w:val="24"/>
+        </w:rPr>
+      </w:pPr>
+      <w:r>
+        <w:rPr>
+          <w:rFonts w:ascii="Georgia Pro" w:hAnsi="Georgia Pro"/>
+          <w:szCs w:val="24"/>
+        </w:rPr>
+        <w:t xml:space="preserve">A complete version of the </w:t>
+      </w:r>
+      <w:proofErr w:type="spellStart"/>
+      <w:r>
+        <w:rPr>
+          <w:rFonts w:ascii="Georgia Pro" w:hAnsi="Georgia Pro"/>
+          <w:szCs w:val="24"/>
+        </w:rPr>
+        <w:t>Lunauran</w:t>
+      </w:r>
+      <w:proofErr w:type="spellEnd"/>
+      <w:r>
+        <w:rPr>
+          <w:rFonts w:ascii="Georgia Pro" w:hAnsi="Georgia Pro"/>
+          <w:szCs w:val="24"/>
+        </w:rPr>
+        <w:t xml:space="preserve"> constitution’s contents </w:t>
+      </w:r>
+      <w:r>
+        <w:rPr>
+          <w:rFonts w:ascii="Georgia Pro" w:hAnsi="Georgia Pro"/>
+          <w:szCs w:val="24"/>
+        </w:rPr>
+        <w:t>is</w:t>
+      </w:r>
+      <w:r>
+        <w:rPr>
+          <w:rFonts w:ascii="Georgia Pro" w:hAnsi="Georgia Pro"/>
+          <w:szCs w:val="24"/>
+        </w:rPr>
+        <w:t xml:space="preserve"> to be presented in the chronological order</w:t>
+      </w:r>
+      <w:r>
+        <w:rPr>
+          <w:rFonts w:ascii="Georgia Pro" w:hAnsi="Georgia Pro"/>
+          <w:szCs w:val="24"/>
+        </w:rPr>
+        <w:t xml:space="preserve"> that chapters and articles were implemented. </w:t>
+      </w:r>
+    </w:p>
+    <w:p>
+      <w:pPr>
+        <w:rPr>
+          <w:rFonts w:ascii="Georgia Pro" w:hAnsi="Georgia Pro"/>
+          <w:sz w:val="28"/>
+          <w:szCs w:val="28"/>
+        </w:rPr>
+      </w:pPr>
+      <w:r>
+        <w:rPr>
+          <w:rFonts w:ascii="Georgia Pro" w:hAnsi="Georgia Pro"/>
+          <w:sz w:val="28"/>
+          <w:szCs w:val="28"/>
+        </w:rPr>
+        <w:t>Article x:</w:t>
+      </w:r>
+    </w:p>
+    <w:p>
+      <w:pPr>
+        <w:rPr>
+          <w:rFonts w:ascii="Georgia Pro" w:hAnsi="Georgia Pro"/>
+          <w:szCs w:val="24"/>
+        </w:rPr>
+      </w:pPr>
+      <w:r>
+        <w:rPr>
+          <w:rFonts w:ascii="Georgia Pro" w:hAnsi="Georgia Pro"/>
+          <w:szCs w:val="24"/>
+        </w:rPr>
+        <w:t>The addition of a new article to the constitution requires the 3/5 support from the National Common Parliament, the signature of the Chancellor, and the signature of the monarch.</w:t>
+      </w:r>
+    </w:p>
+    <w:p>
+      <w:pPr>
+        <w:rPr>
+          <w:rFonts w:ascii="Georgia Pro" w:hAnsi="Georgia Pro"/>
+          <w:sz w:val="28"/>
+          <w:szCs w:val="28"/>
+        </w:rPr>
+      </w:pPr>
+      <w:r>
+        <w:rPr>
+          <w:rFonts w:ascii="Georgia Pro" w:hAnsi="Georgia Pro"/>
+          <w:sz w:val="28"/>
+          <w:szCs w:val="28"/>
+        </w:rPr>
+        <w:t>Article x:</w:t>
+      </w:r>
+    </w:p>
+    <w:p>
+      <w:pPr>
+        <w:rPr>
+          <w:rFonts w:ascii="Georgia Pro" w:hAnsi="Georgia Pro"/>
+          <w:szCs w:val="24"/>
+        </w:rPr>
+      </w:pPr>
+      <w:r>
+        <w:rPr>
+          <w:rFonts w:ascii="Georgia Pro" w:hAnsi="Georgia Pro"/>
+          <w:szCs w:val="24"/>
+        </w:rPr>
+        <w:t xml:space="preserve">The redactions to the constitution must be added to final chapter ‘Redactions’ and their words may not be removed from the complete </w:t>
+      </w:r>
+      <w:r>
+        <w:rPr>
+          <w:rFonts w:ascii="Georgia Pro" w:hAnsi="Georgia Pro"/>
+          <w:szCs w:val="24"/>
+        </w:rPr>
+        <w:t>constitution;</w:t>
+      </w:r>
+      <w:r>
+        <w:rPr>
+          <w:rFonts w:ascii="Georgia Pro" w:hAnsi="Georgia Pro"/>
+          <w:szCs w:val="24"/>
+        </w:rPr>
+        <w:t xml:space="preserve"> merely may they be struck through.</w:t>
+      </w:r>
+    </w:p>
+    <w:p>
+      <w:pPr>
+        <w:rPr>
+          <w:rFonts w:ascii="Georgia Pro" w:hAnsi="Georgia Pro"/>
+          <w:strike/>
+          <w:sz w:val="28"/>
+          <w:szCs w:val="28"/>
+        </w:rPr>
+      </w:pPr>
+      <w:r>
+        <w:rPr>
+          <w:rFonts w:ascii="Georgia Pro" w:hAnsi="Georgia Pro"/>
+          <w:strike/>
+          <w:sz w:val="28"/>
+          <w:szCs w:val="28"/>
+        </w:rPr>
+        <w:t>Article x:</w:t>
+      </w:r>
+    </w:p>
+    <w:p>
+      <w:pPr>
+        <w:rPr>
+          <w:rFonts w:ascii="Georgia Pro" w:hAnsi="Georgia Pro"/>
+          <w:strike/>
+          <w:szCs w:val="24"/>
+        </w:rPr>
+      </w:pPr>
+      <w:r>
+        <w:rPr>
+          <w:rFonts w:ascii="Georgia Pro" w:hAnsi="Georgia Pro"/>
+          <w:strike/>
+          <w:szCs w:val="24"/>
+        </w:rPr>
+        <w:t>The creation of a new chapter requires the signature of the monarch.</w:t>
+      </w:r>
+    </w:p>
+    <w:p>
+      <w:pPr>
+        <w:rPr>
+          <w:rFonts w:ascii="Georgia Pro" w:hAnsi="Georgia Pro"/>
+          <w:sz w:val="28"/>
+          <w:szCs w:val="28"/>
+        </w:rPr>
+      </w:pPr>
+      <w:r>
+        <w:rPr>
+          <w:rFonts w:ascii="Georgia Pro" w:hAnsi="Georgia Pro"/>
+          <w:sz w:val="28"/>
+          <w:szCs w:val="28"/>
+        </w:rPr>
+        <w:t>Article x:</w:t>
+      </w:r>
+    </w:p>
+    <w:p>
+      <w:pPr>
+        <w:rPr>
+          <w:rFonts w:ascii="Georgia Pro" w:hAnsi="Georgia Pro"/>
+          <w:szCs w:val="24"/>
+        </w:rPr>
+      </w:pPr>
+      <w:r>
+        <w:rPr>
+          <w:rFonts w:ascii="Georgia Pro" w:hAnsi="Georgia Pro"/>
+          <w:szCs w:val="24"/>
+        </w:rPr>
+        <w:t>The creation of a new chapter requires the signature of the Crown Council.</w:t>
+      </w:r>
+    </w:p>
+    <w:p>
+      <w:pPr>
+        <w:pStyle w:val="Heading1"/>
+      </w:pPr>
+      <w:r>
+        <w:t>Chapter x: Districts</w:t>
+      </w:r>
+    </w:p>
+    <w:p>
+      <w:pPr>
+        <w:rPr>
+          <w:rFonts w:ascii="Georgia Pro" w:hAnsi="Georgia Pro"/>
+          <w:sz w:val="28"/>
+          <w:szCs w:val="28"/>
+        </w:rPr>
+      </w:pPr>
+      <w:r>
+        <w:rPr>
+          <w:rFonts w:ascii="Georgia Pro" w:hAnsi="Georgia Pro"/>
+          <w:sz w:val="28"/>
+          <w:szCs w:val="28"/>
+        </w:rPr>
+        <w:t>Article x:</w:t>
+      </w:r>
+    </w:p>
+    <w:p>
+      <w:pPr>
+        <w:rPr>
+          <w:rFonts w:ascii="Georgia Pro" w:hAnsi="Georgia Pro"/>
+          <w:szCs w:val="24"/>
+        </w:rPr>
+      </w:pPr>
+      <w:r>
+        <w:rPr>
+          <w:rFonts w:ascii="Georgia Pro" w:hAnsi="Georgia Pro"/>
+          <w:szCs w:val="24"/>
+        </w:rPr>
+        <w:t>The governing structure of the districts shall be the same as the National Governance.</w:t>
+      </w:r>
+    </w:p>
+    <w:p>
+      <w:pPr>
+        <w:rPr>
+          <w:rFonts w:ascii="Georgia Pro" w:hAnsi="Georgia Pro"/>
+          <w:sz w:val="28"/>
+          <w:szCs w:val="28"/>
+        </w:rPr>
+      </w:pPr>
+      <w:r>
+        <w:rPr>
+          <w:rFonts w:ascii="Georgia Pro" w:hAnsi="Georgia Pro"/>
+          <w:sz w:val="28"/>
+          <w:szCs w:val="28"/>
+        </w:rPr>
+        <w:t>Article x:</w:t>
+      </w:r>
+    </w:p>
+    <w:p>
+      <w:pPr>
+        <w:rPr>
+          <w:rFonts w:ascii="Georgia Pro" w:hAnsi="Georgia Pro"/>
+          <w:szCs w:val="24"/>
+        </w:rPr>
+      </w:pPr>
+      <w:r>
+        <w:rPr>
+          <w:rFonts w:ascii="Georgia Pro" w:hAnsi="Georgia Pro"/>
+          <w:szCs w:val="24"/>
+        </w:rPr>
+        <w:t>Districts hold the right to legislate their own lands in any manner that does not conflict with the national legislature.</w:t>
+      </w:r>
+    </w:p>
+    <w:p>
+      <w:pPr>
+        <w:rPr>
+          <w:rFonts w:ascii="Georgia Pro" w:hAnsi="Georgia Pro"/>
+          <w:sz w:val="28"/>
+          <w:szCs w:val="28"/>
+        </w:rPr>
+      </w:pPr>
+      <w:r>
+        <w:rPr>
+          <w:rFonts w:ascii="Georgia Pro" w:hAnsi="Georgia Pro"/>
+          <w:sz w:val="28"/>
+          <w:szCs w:val="28"/>
+        </w:rPr>
+        <w:t>Article x:</w:t>
+      </w:r>
+    </w:p>
+    <w:p>
+      <w:pPr>
+        <w:rPr>
+          <w:rFonts w:ascii="Georgia Pro" w:hAnsi="Georgia Pro"/>
+          <w:szCs w:val="24"/>
+        </w:rPr>
+      </w:pPr>
+      <w:proofErr w:type="spellStart"/>
+      <w:r>
+        <w:rPr>
+          <w:rFonts w:ascii="Georgia Pro" w:hAnsi="Georgia Pro"/>
+          <w:szCs w:val="24"/>
+        </w:rPr>
+        <w:t>Preletia</w:t>
+      </w:r>
+      <w:proofErr w:type="spellEnd"/>
+      <w:r>
+        <w:rPr>
+          <w:rFonts w:ascii="Georgia Pro" w:hAnsi="Georgia Pro"/>
+          <w:szCs w:val="24"/>
+        </w:rPr>
+        <w:t xml:space="preserve"> Capital Department is recognised as a district.</w:t>
+      </w:r>
+    </w:p>
+    <w:p>
+      <w:pPr>
+        <w:rPr>
+          <w:rFonts w:ascii="Georgia Pro" w:hAnsi="Georgia Pro"/>
+          <w:sz w:val="28"/>
+          <w:szCs w:val="28"/>
+        </w:rPr>
+      </w:pPr>
+      <w:r>
+        <w:rPr>
+          <w:rFonts w:ascii="Georgia Pro" w:hAnsi="Georgia Pro"/>
+          <w:sz w:val="28"/>
+          <w:szCs w:val="28"/>
+        </w:rPr>
+        <w:t>Article x:</w:t>
+      </w:r>
+    </w:p>
+    <w:p>
+      <w:pPr>
+        <w:rPr>
+          <w:rFonts w:ascii="Georgia Pro" w:hAnsi="Georgia Pro"/>
+          <w:szCs w:val="24"/>
+        </w:rPr>
+      </w:pPr>
+      <w:proofErr w:type="spellStart"/>
+      <w:r>
+        <w:rPr>
+          <w:rFonts w:ascii="Georgia Pro" w:hAnsi="Georgia Pro"/>
+          <w:szCs w:val="24"/>
+        </w:rPr>
+        <w:t>Cynum</w:t>
+      </w:r>
+      <w:proofErr w:type="spellEnd"/>
+      <w:r>
+        <w:rPr>
+          <w:rFonts w:ascii="Georgia Pro" w:hAnsi="Georgia Pro"/>
+          <w:szCs w:val="24"/>
+        </w:rPr>
+        <w:t xml:space="preserve"> is recognised as a district.</w:t>
+      </w:r>
+    </w:p>
+    <w:p>
+      <w:pPr>
+        <w:rPr>
+          <w:rFonts w:ascii="Georgia Pro" w:hAnsi="Georgia Pro"/>
+          <w:sz w:val="28"/>
+          <w:szCs w:val="28"/>
+        </w:rPr>
+      </w:pPr>
+      <w:r>
+        <w:rPr>
+          <w:rFonts w:ascii="Georgia Pro" w:hAnsi="Georgia Pro"/>
+          <w:sz w:val="28"/>
+          <w:szCs w:val="28"/>
+        </w:rPr>
+        <w:t>Article x:</w:t>
+      </w:r>
+    </w:p>
+    <w:p>
+      <w:pPr>
+        <w:rPr>
+          <w:rFonts w:ascii="Georgia Pro" w:hAnsi="Georgia Pro"/>
+          <w:szCs w:val="24"/>
+        </w:rPr>
+      </w:pPr>
+      <w:proofErr w:type="spellStart"/>
+      <w:r>
+        <w:rPr>
+          <w:rFonts w:ascii="Georgia Pro" w:hAnsi="Georgia Pro"/>
+          <w:szCs w:val="24"/>
+        </w:rPr>
+        <w:t>Abergos</w:t>
+      </w:r>
+      <w:proofErr w:type="spellEnd"/>
+      <w:r>
+        <w:rPr>
+          <w:rFonts w:ascii="Georgia Pro" w:hAnsi="Georgia Pro"/>
+          <w:szCs w:val="24"/>
+        </w:rPr>
+        <w:t xml:space="preserve"> is recognised as a district.</w:t>
+      </w:r>
+    </w:p>
+    <w:p>
+      <w:pPr>
+        <w:rPr>
+          <w:rFonts w:ascii="Georgia Pro" w:hAnsi="Georgia Pro"/>
+          <w:sz w:val="28"/>
+          <w:szCs w:val="28"/>
+        </w:rPr>
+      </w:pPr>
+      <w:r>
+        <w:rPr>
+          <w:rFonts w:ascii="Georgia Pro" w:hAnsi="Georgia Pro"/>
+          <w:sz w:val="28"/>
+          <w:szCs w:val="28"/>
+        </w:rPr>
+        <w:t>Article x:</w:t>
+      </w:r>
+    </w:p>
+    <w:p>
+      <w:pPr>
+        <w:rPr>
+          <w:rFonts w:ascii="Georgia Pro" w:hAnsi="Georgia Pro"/>
+          <w:szCs w:val="24"/>
+        </w:rPr>
+      </w:pPr>
+      <w:r>
+        <w:rPr>
+          <w:rFonts w:ascii="Georgia Pro" w:hAnsi="Georgia Pro"/>
+          <w:szCs w:val="24"/>
+        </w:rPr>
+        <w:t>Lochia is recognised as a district.</w:t>
+      </w:r>
+    </w:p>
+    <w:p>
+      <w:pPr>
+        <w:rPr>
+          <w:rFonts w:ascii="Georgia Pro" w:hAnsi="Georgia Pro"/>
+          <w:sz w:val="28"/>
+          <w:szCs w:val="28"/>
+        </w:rPr>
+      </w:pPr>
+      <w:r>
+        <w:rPr>
+          <w:rFonts w:ascii="Georgia Pro" w:hAnsi="Georgia Pro"/>
           <w:sz w:val="28"/>
           <w:szCs w:val="28"/>
         </w:rPr>
@@ -1865,17 +2384,32 @@
       <w:pPr>
         <w:rPr>
           <w:rFonts w:ascii="Georgia Pro" w:hAnsi="Georgia Pro"/>
-          <w:strike/>
-          <w:szCs w:val="24"/>
-        </w:rPr>
-      </w:pPr>
-      <w:r>
-        <w:rPr>
-          <w:rFonts w:ascii="Georgia Pro" w:hAnsi="Georgia Pro"/>
-          <w:strike/>
-          <w:szCs w:val="24"/>
-        </w:rPr>
-        <w:t>The addition of a new article to the constitution requires 3/5 support from the National Common Parliament, the signature of the Chancellor, and the signature of the king.</w:t>
+          <w:szCs w:val="24"/>
+        </w:rPr>
+      </w:pPr>
+      <w:proofErr w:type="spellStart"/>
+      <w:r>
+        <w:rPr>
+          <w:rFonts w:ascii="Georgia Pro" w:hAnsi="Georgia Pro"/>
+          <w:szCs w:val="24"/>
+        </w:rPr>
+        <w:t>Grauma</w:t>
+      </w:r>
+      <w:proofErr w:type="spellEnd"/>
+      <w:r>
+        <w:rPr>
+          <w:rFonts w:ascii="Georgia Pro" w:hAnsi="Georgia Pro"/>
+          <w:szCs w:val="24"/>
+        </w:rPr>
+        <w:t xml:space="preserve"> is recognised as a district.</w:t>
+      </w:r>
+    </w:p>
+    <w:p>
+      <w:pPr>
+        <w:pStyle w:val="Heading1"/>
+      </w:pPr>
+      <w:r>
+        <w:t>Chapter x: Citizenship</w:t>
       </w:r>
     </w:p>
     <w:p>
@@ -1907,7 +2441,7 @@
           <w:rFonts w:ascii="Georgia Pro" w:hAnsi="Georgia Pro"/>
           <w:szCs w:val="24"/>
         </w:rPr>
-        <w:t xml:space="preserve">A complete version of the </w:t>
+        <w:t xml:space="preserve">All individuals who have 2 </w:t>
       </w:r>
       <w:proofErr w:type="spellStart"/>
       <w:r>
@@ -1923,7 +2457,1109 @@
           <w:rFonts w:ascii="Georgia Pro" w:hAnsi="Georgia Pro"/>
           <w:szCs w:val="24"/>
         </w:rPr>
-        <w:t xml:space="preserve"> constitution’s contents </w:t>
+        <w:t xml:space="preserve"> citizens</w:t>
+      </w:r>
+      <w:r>
+        <w:rPr>
+          <w:rFonts w:ascii="Georgia Pro" w:hAnsi="Georgia Pro"/>
+          <w:szCs w:val="24"/>
+        </w:rPr>
+        <w:t xml:space="preserve"> as biological parents</w:t>
+      </w:r>
+      <w:r>
+        <w:rPr>
+          <w:rFonts w:ascii="Georgia Pro" w:hAnsi="Georgia Pro"/>
+          <w:szCs w:val="24"/>
+        </w:rPr>
+        <w:t>, who have been living within the country for 5 concurrent years are to be granted citizenship.</w:t>
+      </w:r>
+    </w:p>
+    <w:p>
+      <w:pPr>
+        <w:rPr>
+          <w:rFonts w:ascii="Georgia Pro" w:hAnsi="Georgia Pro"/>
+          <w:sz w:val="28"/>
+          <w:szCs w:val="28"/>
+        </w:rPr>
+      </w:pPr>
+      <w:r>
+        <w:rPr>
+          <w:rFonts w:ascii="Georgia Pro" w:hAnsi="Georgia Pro"/>
+          <w:sz w:val="28"/>
+          <w:szCs w:val="28"/>
+        </w:rPr>
+        <w:t>Article x:</w:t>
+      </w:r>
+    </w:p>
+    <w:p>
+      <w:pPr>
+        <w:rPr>
+          <w:rFonts w:ascii="Georgia Pro" w:hAnsi="Georgia Pro"/>
+          <w:szCs w:val="24"/>
+        </w:rPr>
+      </w:pPr>
+      <w:r>
+        <w:rPr>
+          <w:rFonts w:ascii="Georgia Pro" w:hAnsi="Georgia Pro"/>
+          <w:szCs w:val="24"/>
+        </w:rPr>
+        <w:t xml:space="preserve">All individuals who have 1 </w:t>
+      </w:r>
+      <w:proofErr w:type="spellStart"/>
+      <w:r>
+        <w:rPr>
+          <w:rFonts w:ascii="Georgia Pro" w:hAnsi="Georgia Pro"/>
+          <w:szCs w:val="24"/>
+        </w:rPr>
+        <w:t>Lunaruan</w:t>
+      </w:r>
+      <w:proofErr w:type="spellEnd"/>
+      <w:r>
+        <w:rPr>
+          <w:rFonts w:ascii="Georgia Pro" w:hAnsi="Georgia Pro"/>
+          <w:szCs w:val="24"/>
+        </w:rPr>
+        <w:t xml:space="preserve"> citizen as a biological parent, who have been living within the country for 10 concurrent years are to be granted citizenship.</w:t>
+      </w:r>
+    </w:p>
+    <w:p>
+      <w:pPr>
+        <w:rPr>
+          <w:rFonts w:ascii="Georgia Pro" w:hAnsi="Georgia Pro"/>
+          <w:strike/>
+          <w:sz w:val="28"/>
+          <w:szCs w:val="28"/>
+        </w:rPr>
+      </w:pPr>
+      <w:r>
+        <w:rPr>
+          <w:rFonts w:ascii="Georgia Pro" w:hAnsi="Georgia Pro"/>
+          <w:strike/>
+          <w:sz w:val="28"/>
+          <w:szCs w:val="28"/>
+        </w:rPr>
+        <w:t>Article x:</w:t>
+      </w:r>
+    </w:p>
+    <w:p>
+      <w:pPr>
+        <w:rPr>
+          <w:rFonts w:ascii="Georgia Pro" w:hAnsi="Georgia Pro"/>
+          <w:strike/>
+          <w:szCs w:val="24"/>
+        </w:rPr>
+      </w:pPr>
+      <w:r>
+        <w:rPr>
+          <w:rFonts w:ascii="Georgia Pro" w:hAnsi="Georgia Pro"/>
+          <w:strike/>
+          <w:szCs w:val="24"/>
+        </w:rPr>
+        <w:t xml:space="preserve">All individuals who are born to the royalty of </w:t>
+      </w:r>
+      <w:proofErr w:type="spellStart"/>
+      <w:r>
+        <w:rPr>
+          <w:rFonts w:ascii="Georgia Pro" w:hAnsi="Georgia Pro"/>
+          <w:strike/>
+          <w:szCs w:val="24"/>
+        </w:rPr>
+        <w:t>Lunaura</w:t>
+      </w:r>
+      <w:proofErr w:type="spellEnd"/>
+      <w:r>
+        <w:rPr>
+          <w:rFonts w:ascii="Georgia Pro" w:hAnsi="Georgia Pro"/>
+          <w:strike/>
+          <w:szCs w:val="24"/>
+        </w:rPr>
+        <w:t xml:space="preserve"> are to be granted citizenship.</w:t>
+      </w:r>
+    </w:p>
+    <w:p>
+      <w:pPr>
+        <w:rPr>
+          <w:rFonts w:ascii="Georgia Pro" w:hAnsi="Georgia Pro"/>
+          <w:sz w:val="28"/>
+          <w:szCs w:val="28"/>
+        </w:rPr>
+      </w:pPr>
+      <w:r>
+        <w:rPr>
+          <w:rFonts w:ascii="Georgia Pro" w:hAnsi="Georgia Pro"/>
+          <w:sz w:val="28"/>
+          <w:szCs w:val="28"/>
+        </w:rPr>
+        <w:t>Article x:</w:t>
+      </w:r>
+    </w:p>
+    <w:p>
+      <w:pPr>
+        <w:rPr>
+          <w:rFonts w:ascii="Georgia Pro" w:hAnsi="Georgia Pro"/>
+          <w:szCs w:val="24"/>
+        </w:rPr>
+      </w:pPr>
+      <w:r>
+        <w:rPr>
+          <w:rFonts w:ascii="Georgia Pro" w:hAnsi="Georgia Pro"/>
+          <w:szCs w:val="24"/>
+        </w:rPr>
+        <w:t xml:space="preserve">Outside of citizenship at birth, </w:t>
+      </w:r>
+      <w:proofErr w:type="spellStart"/>
+      <w:r>
+        <w:rPr>
+          <w:rFonts w:ascii="Georgia Pro" w:hAnsi="Georgia Pro"/>
+          <w:szCs w:val="24"/>
+        </w:rPr>
+        <w:t>Lunauran</w:t>
+      </w:r>
+      <w:proofErr w:type="spellEnd"/>
+      <w:r>
+        <w:rPr>
+          <w:rFonts w:ascii="Georgia Pro" w:hAnsi="Georgia Pro"/>
+          <w:szCs w:val="24"/>
+        </w:rPr>
+        <w:t xml:space="preserve"> heritage holds no weight in obtaining </w:t>
+      </w:r>
+      <w:proofErr w:type="spellStart"/>
+      <w:r>
+        <w:rPr>
+          <w:rFonts w:ascii="Georgia Pro" w:hAnsi="Georgia Pro"/>
+          <w:szCs w:val="24"/>
+        </w:rPr>
+        <w:t>Lunauran</w:t>
+      </w:r>
+      <w:proofErr w:type="spellEnd"/>
+      <w:r>
+        <w:rPr>
+          <w:rFonts w:ascii="Georgia Pro" w:hAnsi="Georgia Pro"/>
+          <w:szCs w:val="24"/>
+        </w:rPr>
+        <w:t xml:space="preserve"> citizenship.</w:t>
+      </w:r>
+    </w:p>
+    <w:p>
+      <w:pPr>
+        <w:rPr>
+          <w:rFonts w:ascii="Georgia Pro" w:hAnsi="Georgia Pro"/>
+          <w:sz w:val="28"/>
+          <w:szCs w:val="28"/>
+        </w:rPr>
+      </w:pPr>
+      <w:r>
+        <w:rPr>
+          <w:rFonts w:ascii="Georgia Pro" w:hAnsi="Georgia Pro"/>
+          <w:sz w:val="28"/>
+          <w:szCs w:val="28"/>
+        </w:rPr>
+        <w:t>Article x:</w:t>
+      </w:r>
+    </w:p>
+    <w:p>
+      <w:pPr>
+        <w:rPr>
+          <w:rFonts w:ascii="Georgia Pro" w:hAnsi="Georgia Pro"/>
+          <w:szCs w:val="24"/>
+        </w:rPr>
+      </w:pPr>
+      <w:r>
+        <w:rPr>
+          <w:rFonts w:ascii="Georgia Pro" w:hAnsi="Georgia Pro"/>
+          <w:szCs w:val="24"/>
+        </w:rPr>
+        <w:t xml:space="preserve">Citizens of </w:t>
+      </w:r>
+      <w:proofErr w:type="spellStart"/>
+      <w:r>
+        <w:rPr>
+          <w:rFonts w:ascii="Georgia Pro" w:hAnsi="Georgia Pro"/>
+          <w:szCs w:val="24"/>
+        </w:rPr>
+        <w:t>Lunaura</w:t>
+      </w:r>
+      <w:proofErr w:type="spellEnd"/>
+      <w:r>
+        <w:rPr>
+          <w:rFonts w:ascii="Georgia Pro" w:hAnsi="Georgia Pro"/>
+          <w:szCs w:val="24"/>
+        </w:rPr>
+        <w:t xml:space="preserve"> are to receive both a national and district citizenship.</w:t>
+      </w:r>
+    </w:p>
+    <w:p>
+      <w:pPr>
+        <w:rPr>
+          <w:rFonts w:ascii="Georgia Pro" w:hAnsi="Georgia Pro"/>
+          <w:sz w:val="28"/>
+          <w:szCs w:val="28"/>
+        </w:rPr>
+      </w:pPr>
+      <w:r>
+        <w:rPr>
+          <w:rFonts w:ascii="Georgia Pro" w:hAnsi="Georgia Pro"/>
+          <w:sz w:val="28"/>
+          <w:szCs w:val="28"/>
+        </w:rPr>
+        <w:t>Article x:</w:t>
+      </w:r>
+    </w:p>
+    <w:p>
+      <w:pPr>
+        <w:rPr>
+          <w:rFonts w:ascii="Georgia Pro" w:hAnsi="Georgia Pro"/>
+          <w:szCs w:val="24"/>
+        </w:rPr>
+      </w:pPr>
+      <w:r>
+        <w:rPr>
+          <w:rFonts w:ascii="Georgia Pro" w:hAnsi="Georgia Pro"/>
+          <w:szCs w:val="24"/>
+        </w:rPr>
+        <w:t>Each district must outline a method by which migrants may naturalise.</w:t>
+      </w:r>
+    </w:p>
+    <w:p>
+      <w:pPr>
+        <w:rPr>
+          <w:rFonts w:ascii="Georgia Pro" w:hAnsi="Georgia Pro"/>
+          <w:sz w:val="28"/>
+          <w:szCs w:val="28"/>
+        </w:rPr>
+      </w:pPr>
+      <w:r>
+        <w:rPr>
+          <w:rFonts w:ascii="Georgia Pro" w:hAnsi="Georgia Pro"/>
+          <w:sz w:val="28"/>
+          <w:szCs w:val="28"/>
+        </w:rPr>
+        <w:t>Article x:</w:t>
+      </w:r>
+    </w:p>
+    <w:p>
+      <w:pPr>
+        <w:rPr>
+          <w:rFonts w:ascii="Georgia Pro" w:hAnsi="Georgia Pro"/>
+          <w:szCs w:val="24"/>
+        </w:rPr>
+      </w:pPr>
+      <w:r>
+        <w:rPr>
+          <w:rFonts w:ascii="Georgia Pro" w:hAnsi="Georgia Pro"/>
+          <w:szCs w:val="24"/>
+        </w:rPr>
+        <w:t>Dual citizenship is</w:t>
+      </w:r>
+      <w:r>
+        <w:rPr>
+          <w:rFonts w:ascii="Georgia Pro" w:hAnsi="Georgia Pro"/>
+          <w:szCs w:val="24"/>
+        </w:rPr>
+        <w:t xml:space="preserve"> to be</w:t>
+      </w:r>
+      <w:r>
+        <w:rPr>
+          <w:rFonts w:ascii="Georgia Pro" w:hAnsi="Georgia Pro"/>
+          <w:szCs w:val="24"/>
+        </w:rPr>
+        <w:t xml:space="preserve"> illegal in all cases outside of natural-born dual-citizens.</w:t>
+      </w:r>
+    </w:p>
+    <w:p>
+      <w:pPr>
+        <w:pStyle w:val="Heading1"/>
+      </w:pPr>
+      <w:r>
+        <w:t xml:space="preserve">Chapter x: </w:t>
+      </w:r>
+      <w:r>
+        <w:t>Rights</w:t>
+      </w:r>
+      <w:r>
+        <w:t xml:space="preserve"> and Liberties</w:t>
+      </w:r>
+    </w:p>
+    <w:p>
+      <w:pPr>
+        <w:rPr>
+          <w:rFonts w:ascii="Georgia Pro" w:hAnsi="Georgia Pro"/>
+          <w:sz w:val="28"/>
+          <w:szCs w:val="28"/>
+        </w:rPr>
+      </w:pPr>
+      <w:r>
+        <w:rPr>
+          <w:rFonts w:ascii="Georgia Pro" w:hAnsi="Georgia Pro"/>
+          <w:sz w:val="28"/>
+          <w:szCs w:val="28"/>
+        </w:rPr>
+        <w:t>Article x:</w:t>
+      </w:r>
+    </w:p>
+    <w:p>
+      <w:pPr>
+        <w:rPr>
+          <w:rFonts w:ascii="Georgia Pro" w:hAnsi="Georgia Pro"/>
+          <w:szCs w:val="24"/>
+        </w:rPr>
+      </w:pPr>
+      <w:r>
+        <w:rPr>
+          <w:rFonts w:ascii="Georgia Pro" w:hAnsi="Georgia Pro"/>
+          <w:szCs w:val="24"/>
+        </w:rPr>
+        <w:t xml:space="preserve">The </w:t>
+      </w:r>
+      <w:r>
+        <w:rPr>
+          <w:rFonts w:ascii="Georgia Pro" w:hAnsi="Georgia Pro"/>
+          <w:szCs w:val="24"/>
+        </w:rPr>
+        <w:t>Rights</w:t>
+      </w:r>
+      <w:r>
+        <w:rPr>
+          <w:rFonts w:ascii="Georgia Pro" w:hAnsi="Georgia Pro"/>
+          <w:szCs w:val="24"/>
+        </w:rPr>
+        <w:t xml:space="preserve"> and Liberties outlined are universal to all </w:t>
+      </w:r>
+      <w:proofErr w:type="spellStart"/>
+      <w:r>
+        <w:rPr>
+          <w:rFonts w:ascii="Georgia Pro" w:hAnsi="Georgia Pro"/>
+          <w:szCs w:val="24"/>
+        </w:rPr>
+        <w:t>Lunauran</w:t>
+      </w:r>
+      <w:proofErr w:type="spellEnd"/>
+      <w:r>
+        <w:rPr>
+          <w:rFonts w:ascii="Georgia Pro" w:hAnsi="Georgia Pro"/>
+          <w:szCs w:val="24"/>
+        </w:rPr>
+        <w:t xml:space="preserve"> citizens within </w:t>
+      </w:r>
+      <w:proofErr w:type="spellStart"/>
+      <w:r>
+        <w:rPr>
+          <w:rFonts w:ascii="Georgia Pro" w:hAnsi="Georgia Pro"/>
+          <w:szCs w:val="24"/>
+        </w:rPr>
+        <w:t>Lunaura</w:t>
+      </w:r>
+      <w:proofErr w:type="spellEnd"/>
+      <w:r>
+        <w:rPr>
+          <w:rFonts w:ascii="Georgia Pro" w:hAnsi="Georgia Pro"/>
+          <w:szCs w:val="24"/>
+        </w:rPr>
+        <w:t>.</w:t>
+      </w:r>
+    </w:p>
+    <w:p>
+      <w:pPr>
+        <w:rPr>
+          <w:rFonts w:ascii="Georgia Pro" w:hAnsi="Georgia Pro"/>
+          <w:sz w:val="28"/>
+          <w:szCs w:val="28"/>
+        </w:rPr>
+      </w:pPr>
+      <w:r>
+        <w:rPr>
+          <w:rFonts w:ascii="Georgia Pro" w:hAnsi="Georgia Pro"/>
+          <w:sz w:val="28"/>
+          <w:szCs w:val="28"/>
+        </w:rPr>
+        <w:t>Article x:</w:t>
+      </w:r>
+    </w:p>
+    <w:p>
+      <w:pPr>
+        <w:rPr>
+          <w:rFonts w:ascii="Georgia Pro" w:hAnsi="Georgia Pro"/>
+          <w:szCs w:val="24"/>
+        </w:rPr>
+      </w:pPr>
+      <w:r>
+        <w:rPr>
+          <w:rFonts w:ascii="Georgia Pro" w:hAnsi="Georgia Pro"/>
+          <w:szCs w:val="24"/>
+        </w:rPr>
+        <w:t xml:space="preserve">The </w:t>
+      </w:r>
+      <w:r>
+        <w:rPr>
+          <w:rFonts w:ascii="Georgia Pro" w:hAnsi="Georgia Pro"/>
+          <w:szCs w:val="24"/>
+        </w:rPr>
+        <w:t>Rights</w:t>
+      </w:r>
+      <w:r>
+        <w:rPr>
+          <w:rFonts w:ascii="Georgia Pro" w:hAnsi="Georgia Pro"/>
+          <w:szCs w:val="24"/>
+        </w:rPr>
+        <w:t xml:space="preserve"> and Liberties outlined may not be revoked </w:t>
+      </w:r>
+      <w:r>
+        <w:rPr>
+          <w:rFonts w:ascii="Georgia Pro" w:hAnsi="Georgia Pro"/>
+          <w:szCs w:val="24"/>
+        </w:rPr>
+        <w:t xml:space="preserve">from any </w:t>
+      </w:r>
+      <w:r>
+        <w:rPr>
+          <w:rFonts w:ascii="Georgia Pro" w:hAnsi="Georgia Pro"/>
+          <w:szCs w:val="24"/>
+        </w:rPr>
+        <w:t>innocent individual</w:t>
+      </w:r>
+      <w:r>
+        <w:rPr>
+          <w:rFonts w:ascii="Georgia Pro" w:hAnsi="Georgia Pro"/>
+          <w:szCs w:val="24"/>
+        </w:rPr>
+        <w:t>.</w:t>
+      </w:r>
+    </w:p>
+    <w:p>
+      <w:pPr>
+        <w:rPr>
+          <w:rFonts w:ascii="Georgia Pro" w:hAnsi="Georgia Pro"/>
+          <w:sz w:val="28"/>
+          <w:szCs w:val="28"/>
+        </w:rPr>
+      </w:pPr>
+      <w:r>
+        <w:rPr>
+          <w:rFonts w:ascii="Georgia Pro" w:hAnsi="Georgia Pro"/>
+          <w:sz w:val="28"/>
+          <w:szCs w:val="28"/>
+        </w:rPr>
+        <w:t>Article x:</w:t>
+      </w:r>
+    </w:p>
+    <w:p>
+      <w:pPr>
+        <w:rPr>
+          <w:rFonts w:ascii="Georgia Pro" w:hAnsi="Georgia Pro"/>
+          <w:szCs w:val="24"/>
+        </w:rPr>
+      </w:pPr>
+      <w:r>
+        <w:rPr>
+          <w:rFonts w:ascii="Georgia Pro" w:hAnsi="Georgia Pro"/>
+          <w:szCs w:val="24"/>
+        </w:rPr>
+        <w:t>No individual is to be treated as guilty before the conclusion of a trial.</w:t>
+      </w:r>
+    </w:p>
+    <w:p>
+      <w:pPr>
+        <w:rPr>
+          <w:rFonts w:ascii="Georgia Pro" w:hAnsi="Georgia Pro"/>
+          <w:sz w:val="28"/>
+          <w:szCs w:val="28"/>
+        </w:rPr>
+      </w:pPr>
+      <w:r>
+        <w:rPr>
+          <w:rFonts w:ascii="Georgia Pro" w:hAnsi="Georgia Pro"/>
+          <w:sz w:val="28"/>
+          <w:szCs w:val="28"/>
+        </w:rPr>
+        <w:t>Article x:</w:t>
+      </w:r>
+    </w:p>
+    <w:p>
+      <w:pPr>
+        <w:rPr>
+          <w:rFonts w:ascii="Georgia Pro" w:hAnsi="Georgia Pro"/>
+          <w:szCs w:val="24"/>
+        </w:rPr>
+      </w:pPr>
+      <w:r>
+        <w:rPr>
+          <w:rFonts w:ascii="Georgia Pro" w:hAnsi="Georgia Pro"/>
+          <w:szCs w:val="24"/>
+        </w:rPr>
+        <w:t xml:space="preserve">No individual is to be subject to </w:t>
+      </w:r>
+      <w:r>
+        <w:rPr>
+          <w:rFonts w:ascii="Georgia Pro" w:hAnsi="Georgia Pro"/>
+          <w:szCs w:val="24"/>
+        </w:rPr>
+        <w:t>unjust</w:t>
+      </w:r>
+      <w:r>
+        <w:rPr>
+          <w:rFonts w:ascii="Georgia Pro" w:hAnsi="Georgia Pro"/>
+          <w:szCs w:val="24"/>
+        </w:rPr>
+        <w:t xml:space="preserve"> punishment.</w:t>
+      </w:r>
+    </w:p>
+    <w:p>
+      <w:pPr>
+        <w:rPr>
+          <w:rFonts w:ascii="Georgia Pro" w:hAnsi="Georgia Pro"/>
+          <w:sz w:val="28"/>
+          <w:szCs w:val="28"/>
+        </w:rPr>
+      </w:pPr>
+      <w:r>
+        <w:rPr>
+          <w:rFonts w:ascii="Georgia Pro" w:hAnsi="Georgia Pro"/>
+          <w:sz w:val="28"/>
+          <w:szCs w:val="28"/>
+        </w:rPr>
+        <w:t>Article x:</w:t>
+      </w:r>
+    </w:p>
+    <w:p>
+      <w:pPr>
+        <w:rPr>
+          <w:rFonts w:ascii="Georgia Pro" w:hAnsi="Georgia Pro"/>
+          <w:szCs w:val="24"/>
+        </w:rPr>
+      </w:pPr>
+      <w:r>
+        <w:rPr>
+          <w:rFonts w:ascii="Georgia Pro" w:hAnsi="Georgia Pro"/>
+          <w:szCs w:val="24"/>
+        </w:rPr>
+        <w:t>No individual may be subject to the search and seizure of their person or property without just cause.</w:t>
+      </w:r>
+    </w:p>
+    <w:p>
+      <w:pPr>
+        <w:rPr>
+          <w:rFonts w:ascii="Georgia Pro" w:hAnsi="Georgia Pro"/>
+          <w:sz w:val="28"/>
+          <w:szCs w:val="28"/>
+        </w:rPr>
+      </w:pPr>
+      <w:r>
+        <w:rPr>
+          <w:rFonts w:ascii="Georgia Pro" w:hAnsi="Georgia Pro"/>
+          <w:sz w:val="28"/>
+          <w:szCs w:val="28"/>
+        </w:rPr>
+        <w:t>Article x:</w:t>
+      </w:r>
+    </w:p>
+    <w:p>
+      <w:pPr>
+        <w:rPr>
+          <w:rFonts w:ascii="Georgia Pro" w:hAnsi="Georgia Pro"/>
+          <w:szCs w:val="24"/>
+        </w:rPr>
+      </w:pPr>
+      <w:r>
+        <w:rPr>
+          <w:rFonts w:ascii="Georgia Pro" w:hAnsi="Georgia Pro"/>
+          <w:szCs w:val="24"/>
+        </w:rPr>
+        <w:lastRenderedPageBreak/>
+        <w:t>No individual may be detained without being informed of the reason for the detainment.</w:t>
+      </w:r>
+    </w:p>
+    <w:p>
+      <w:pPr>
+        <w:rPr>
+          <w:rFonts w:ascii="Georgia Pro" w:hAnsi="Georgia Pro"/>
+          <w:sz w:val="28"/>
+          <w:szCs w:val="28"/>
+        </w:rPr>
+      </w:pPr>
+      <w:r>
+        <w:rPr>
+          <w:rFonts w:ascii="Georgia Pro" w:hAnsi="Georgia Pro"/>
+          <w:sz w:val="28"/>
+          <w:szCs w:val="28"/>
+        </w:rPr>
+        <w:t>Article x:</w:t>
+      </w:r>
+    </w:p>
+    <w:p>
+      <w:pPr>
+        <w:rPr>
+          <w:rFonts w:ascii="Georgia Pro" w:hAnsi="Georgia Pro"/>
+          <w:szCs w:val="24"/>
+        </w:rPr>
+      </w:pPr>
+      <w:r>
+        <w:rPr>
+          <w:rFonts w:ascii="Georgia Pro" w:hAnsi="Georgia Pro"/>
+          <w:szCs w:val="24"/>
+        </w:rPr>
+        <w:t>No individual may be held as a possession or be worked without suitable payment.</w:t>
+      </w:r>
+    </w:p>
+    <w:p>
+      <w:pPr>
+        <w:rPr>
+          <w:rFonts w:ascii="Georgia Pro" w:hAnsi="Georgia Pro"/>
+          <w:sz w:val="28"/>
+          <w:szCs w:val="28"/>
+        </w:rPr>
+      </w:pPr>
+      <w:r>
+        <w:rPr>
+          <w:rFonts w:ascii="Georgia Pro" w:hAnsi="Georgia Pro"/>
+          <w:sz w:val="28"/>
+          <w:szCs w:val="28"/>
+        </w:rPr>
+        <w:t>Article x:</w:t>
+      </w:r>
+    </w:p>
+    <w:p>
+      <w:pPr>
+        <w:rPr>
+          <w:rFonts w:ascii="Georgia Pro" w:hAnsi="Georgia Pro"/>
+          <w:szCs w:val="24"/>
+        </w:rPr>
+      </w:pPr>
+      <w:r>
+        <w:rPr>
+          <w:rFonts w:ascii="Georgia Pro" w:hAnsi="Georgia Pro"/>
+          <w:szCs w:val="24"/>
+        </w:rPr>
+        <w:t>No individual may act to prevent another eligible individual from participating in voting.</w:t>
+      </w:r>
+    </w:p>
+    <w:p>
+      <w:pPr>
+        <w:rPr>
+          <w:rFonts w:ascii="Georgia Pro" w:hAnsi="Georgia Pro"/>
+          <w:sz w:val="28"/>
+          <w:szCs w:val="28"/>
+        </w:rPr>
+      </w:pPr>
+      <w:r>
+        <w:rPr>
+          <w:rFonts w:ascii="Georgia Pro" w:hAnsi="Georgia Pro"/>
+          <w:sz w:val="28"/>
+          <w:szCs w:val="28"/>
+        </w:rPr>
+        <w:t>Article x:</w:t>
+      </w:r>
+    </w:p>
+    <w:p>
+      <w:pPr>
+        <w:rPr>
+          <w:rFonts w:ascii="Georgia Pro" w:hAnsi="Georgia Pro"/>
+          <w:szCs w:val="24"/>
+        </w:rPr>
+      </w:pPr>
+      <w:r>
+        <w:rPr>
+          <w:rFonts w:ascii="Georgia Pro" w:hAnsi="Georgia Pro"/>
+          <w:szCs w:val="24"/>
+        </w:rPr>
+        <w:t>No individual may act to prevent another eligible individual from participating in government.</w:t>
+      </w:r>
+    </w:p>
+    <w:p>
+      <w:pPr>
+        <w:rPr>
+          <w:rFonts w:ascii="Georgia Pro" w:hAnsi="Georgia Pro"/>
+          <w:sz w:val="28"/>
+          <w:szCs w:val="28"/>
+        </w:rPr>
+      </w:pPr>
+      <w:r>
+        <w:rPr>
+          <w:rFonts w:ascii="Georgia Pro" w:hAnsi="Georgia Pro"/>
+          <w:sz w:val="28"/>
+          <w:szCs w:val="28"/>
+        </w:rPr>
+        <w:t>Article x:</w:t>
+      </w:r>
+    </w:p>
+    <w:p>
+      <w:pPr>
+        <w:rPr>
+          <w:rFonts w:ascii="Georgia Pro" w:hAnsi="Georgia Pro"/>
+          <w:szCs w:val="24"/>
+        </w:rPr>
+      </w:pPr>
+      <w:r>
+        <w:rPr>
+          <w:rFonts w:ascii="Georgia Pro" w:hAnsi="Georgia Pro"/>
+          <w:szCs w:val="24"/>
+        </w:rPr>
+        <w:t>No individual may be prohibited from self-expression</w:t>
+      </w:r>
+      <w:r>
+        <w:rPr>
+          <w:rFonts w:ascii="Georgia Pro" w:hAnsi="Georgia Pro"/>
+          <w:szCs w:val="24"/>
+        </w:rPr>
+        <w:t>, and the expression of their beliefs.</w:t>
+      </w:r>
+    </w:p>
+    <w:p>
+      <w:pPr>
+        <w:pStyle w:val="Heading1"/>
+      </w:pPr>
+      <w:r>
+        <w:t>Chapter x: The Crown Council</w:t>
+      </w:r>
+    </w:p>
+    <w:p>
+      <w:pPr>
+        <w:rPr>
+          <w:rFonts w:ascii="Georgia Pro" w:hAnsi="Georgia Pro"/>
+          <w:sz w:val="28"/>
+          <w:szCs w:val="28"/>
+        </w:rPr>
+      </w:pPr>
+      <w:r>
+        <w:rPr>
+          <w:rFonts w:ascii="Georgia Pro" w:hAnsi="Georgia Pro"/>
+          <w:sz w:val="28"/>
+          <w:szCs w:val="28"/>
+        </w:rPr>
+        <w:t>Article x</w:t>
+      </w:r>
+    </w:p>
+    <w:p>
+      <w:pPr>
+        <w:rPr>
+          <w:rFonts w:ascii="Georgia Pro" w:hAnsi="Georgia Pro"/>
+          <w:szCs w:val="24"/>
+        </w:rPr>
+      </w:pPr>
+      <w:r>
+        <w:rPr>
+          <w:rFonts w:ascii="Georgia Pro" w:hAnsi="Georgia Pro"/>
+          <w:szCs w:val="24"/>
+        </w:rPr>
+        <w:t xml:space="preserve">The Crown Council is composed of </w:t>
+      </w:r>
+      <w:r>
+        <w:rPr>
+          <w:rFonts w:ascii="Georgia Pro" w:hAnsi="Georgia Pro"/>
+          <w:szCs w:val="24"/>
+        </w:rPr>
+        <w:t xml:space="preserve">members </w:t>
+      </w:r>
+      <w:r>
+        <w:rPr>
+          <w:rFonts w:ascii="Georgia Pro" w:hAnsi="Georgia Pro"/>
+          <w:szCs w:val="24"/>
+        </w:rPr>
+        <w:t xml:space="preserve">numbering equal to that of the number of districts within </w:t>
+      </w:r>
+      <w:proofErr w:type="spellStart"/>
+      <w:r>
+        <w:rPr>
+          <w:rFonts w:ascii="Georgia Pro" w:hAnsi="Georgia Pro"/>
+          <w:szCs w:val="24"/>
+        </w:rPr>
+        <w:t>Lunaura</w:t>
+      </w:r>
+      <w:proofErr w:type="spellEnd"/>
+      <w:r>
+        <w:rPr>
+          <w:rFonts w:ascii="Georgia Pro" w:hAnsi="Georgia Pro"/>
+          <w:szCs w:val="24"/>
+        </w:rPr>
+        <w:t>.</w:t>
+      </w:r>
+    </w:p>
+    <w:p>
+      <w:pPr>
+        <w:rPr>
+          <w:rFonts w:ascii="Georgia Pro" w:hAnsi="Georgia Pro"/>
+          <w:sz w:val="28"/>
+          <w:szCs w:val="28"/>
+        </w:rPr>
+      </w:pPr>
+      <w:r>
+        <w:rPr>
+          <w:rFonts w:ascii="Georgia Pro" w:hAnsi="Georgia Pro"/>
+          <w:sz w:val="28"/>
+          <w:szCs w:val="28"/>
+        </w:rPr>
+        <w:t>Article x</w:t>
+      </w:r>
+    </w:p>
+    <w:p>
+      <w:pPr>
+        <w:rPr>
+          <w:rFonts w:ascii="Georgia Pro" w:hAnsi="Georgia Pro"/>
+          <w:szCs w:val="24"/>
+        </w:rPr>
+      </w:pPr>
+      <w:r>
+        <w:rPr>
+          <w:rFonts w:ascii="Georgia Pro" w:hAnsi="Georgia Pro"/>
+          <w:szCs w:val="24"/>
+        </w:rPr>
+        <w:t xml:space="preserve">Members of the Crown Council shall hold the title ‘Lord </w:t>
+      </w:r>
+      <w:r>
+        <w:rPr>
+          <w:rFonts w:ascii="Georgia Pro" w:hAnsi="Georgia Pro"/>
+          <w:szCs w:val="24"/>
+        </w:rPr>
+        <w:t>Regent’.</w:t>
+      </w:r>
+    </w:p>
+    <w:p>
+      <w:pPr>
+        <w:rPr>
+          <w:rFonts w:ascii="Georgia Pro" w:hAnsi="Georgia Pro"/>
+          <w:sz w:val="28"/>
+          <w:szCs w:val="28"/>
+        </w:rPr>
+      </w:pPr>
+      <w:r>
+        <w:rPr>
+          <w:rFonts w:ascii="Georgia Pro" w:hAnsi="Georgia Pro"/>
+          <w:sz w:val="28"/>
+          <w:szCs w:val="28"/>
+        </w:rPr>
+        <w:t>Article x</w:t>
+      </w:r>
+    </w:p>
+    <w:p>
+      <w:pPr>
+        <w:rPr>
+          <w:rFonts w:ascii="Georgia Pro" w:hAnsi="Georgia Pro"/>
+          <w:szCs w:val="24"/>
+        </w:rPr>
+      </w:pPr>
+      <w:r>
+        <w:rPr>
+          <w:rFonts w:ascii="Georgia Pro" w:hAnsi="Georgia Pro"/>
+          <w:szCs w:val="24"/>
+        </w:rPr>
+        <w:t>Each member of the Crown Council must be a citizen of the district they represent.</w:t>
+      </w:r>
+    </w:p>
+    <w:p>
+      <w:pPr>
+        <w:rPr>
+          <w:rFonts w:ascii="Georgia Pro" w:hAnsi="Georgia Pro"/>
+          <w:sz w:val="28"/>
+          <w:szCs w:val="28"/>
+        </w:rPr>
+      </w:pPr>
+      <w:r>
+        <w:rPr>
+          <w:rFonts w:ascii="Georgia Pro" w:hAnsi="Georgia Pro"/>
+          <w:sz w:val="28"/>
+          <w:szCs w:val="28"/>
+        </w:rPr>
+        <w:t>Article x</w:t>
+      </w:r>
+    </w:p>
+    <w:p>
+      <w:pPr>
+        <w:rPr>
+          <w:rFonts w:ascii="Georgia Pro" w:hAnsi="Georgia Pro"/>
+          <w:szCs w:val="24"/>
+        </w:rPr>
+      </w:pPr>
+      <w:r>
+        <w:rPr>
+          <w:rFonts w:ascii="Georgia Pro" w:hAnsi="Georgia Pro"/>
+          <w:szCs w:val="24"/>
+        </w:rPr>
+        <w:t>The Crown Council must convene in its entirety at the minimum, twice a week.</w:t>
+      </w:r>
+    </w:p>
+    <w:p>
+      <w:pPr>
+        <w:rPr>
+          <w:rFonts w:ascii="Georgia Pro" w:hAnsi="Georgia Pro"/>
+          <w:sz w:val="28"/>
+          <w:szCs w:val="28"/>
+        </w:rPr>
+      </w:pPr>
+      <w:r>
+        <w:rPr>
+          <w:rFonts w:ascii="Georgia Pro" w:hAnsi="Georgia Pro"/>
+          <w:sz w:val="28"/>
+          <w:szCs w:val="28"/>
+        </w:rPr>
+        <w:t>Article x</w:t>
+      </w:r>
+    </w:p>
+    <w:p>
+      <w:pPr>
+        <w:rPr>
+          <w:rFonts w:ascii="Georgia Pro" w:hAnsi="Georgia Pro"/>
+          <w:szCs w:val="24"/>
+        </w:rPr>
+      </w:pPr>
+      <w:r>
+        <w:rPr>
+          <w:rFonts w:ascii="Georgia Pro" w:hAnsi="Georgia Pro"/>
+          <w:szCs w:val="24"/>
+        </w:rPr>
+        <w:t>The Crown Council must convene in its entirety alongside the Chancellor at the minimum, once a week.</w:t>
+      </w:r>
+    </w:p>
+    <w:p>
+      <w:pPr>
+        <w:rPr>
+          <w:rFonts w:ascii="Georgia Pro" w:hAnsi="Georgia Pro"/>
+          <w:sz w:val="28"/>
+          <w:szCs w:val="28"/>
+        </w:rPr>
+      </w:pPr>
+      <w:r>
+        <w:rPr>
+          <w:rFonts w:ascii="Georgia Pro" w:hAnsi="Georgia Pro"/>
+          <w:sz w:val="28"/>
+          <w:szCs w:val="28"/>
+        </w:rPr>
+        <w:t>Article x</w:t>
+      </w:r>
+    </w:p>
+    <w:p>
+      <w:pPr>
+        <w:rPr>
+          <w:rFonts w:ascii="Georgia Pro" w:hAnsi="Georgia Pro"/>
+          <w:szCs w:val="24"/>
+        </w:rPr>
+      </w:pPr>
+      <w:r>
+        <w:rPr>
+          <w:rFonts w:ascii="Georgia Pro" w:hAnsi="Georgia Pro"/>
+          <w:szCs w:val="24"/>
+        </w:rPr>
+        <w:t>Each Lord Regent must convene with their district’s respective District Administrator at the minimum, once a week.</w:t>
+      </w:r>
+    </w:p>
+    <w:p>
+      <w:pPr>
+        <w:pStyle w:val="Heading1"/>
+      </w:pPr>
+      <w:r>
+        <w:t>Chapter x: Amendments</w:t>
+      </w:r>
+      <w:r>
+        <w:t xml:space="preserve"> / Redactions</w:t>
+      </w:r>
+    </w:p>
+    <w:p>
+      <w:pPr>
+        <w:rPr>
+          <w:rFonts w:ascii="Georgia Pro" w:hAnsi="Georgia Pro"/>
+          <w:sz w:val="28"/>
+          <w:szCs w:val="28"/>
+        </w:rPr>
+      </w:pPr>
+      <w:r>
+        <w:rPr>
+          <w:rFonts w:ascii="Georgia Pro" w:hAnsi="Georgia Pro"/>
+          <w:sz w:val="28"/>
+          <w:szCs w:val="28"/>
+        </w:rPr>
+        <w:t>Article x</w:t>
+      </w:r>
+    </w:p>
+    <w:p>
+      <w:pPr>
+        <w:rPr>
+          <w:rFonts w:ascii="Georgia Pro" w:hAnsi="Georgia Pro"/>
+          <w:szCs w:val="24"/>
+        </w:rPr>
+      </w:pPr>
+      <w:r>
+        <w:rPr>
+          <w:rFonts w:ascii="Georgia Pro" w:hAnsi="Georgia Pro"/>
+          <w:szCs w:val="24"/>
+        </w:rPr>
+        <w:t xml:space="preserve">Chapter 2, Article 3 is hereby </w:t>
+      </w:r>
+      <w:r>
+        <w:rPr>
+          <w:rFonts w:ascii="Georgia Pro" w:hAnsi="Georgia Pro"/>
+          <w:szCs w:val="24"/>
+        </w:rPr>
+        <w:t>repealed.</w:t>
+      </w:r>
+      <w:r>
+        <w:rPr>
+          <w:rFonts w:ascii="Georgia Pro" w:hAnsi="Georgia Pro"/>
+          <w:szCs w:val="24"/>
+        </w:rPr>
+        <w:t xml:space="preserve"> (Agnatic cognatic)</w:t>
+      </w:r>
+    </w:p>
+    <w:p>
+      <w:pPr>
+        <w:rPr>
+          <w:rFonts w:ascii="Georgia Pro" w:hAnsi="Georgia Pro"/>
+          <w:sz w:val="28"/>
+          <w:szCs w:val="28"/>
+        </w:rPr>
+      </w:pPr>
+      <w:r>
+        <w:rPr>
+          <w:rFonts w:ascii="Georgia Pro" w:hAnsi="Georgia Pro"/>
+          <w:sz w:val="28"/>
+          <w:szCs w:val="28"/>
+        </w:rPr>
+        <w:t>Article x</w:t>
+      </w:r>
+    </w:p>
+    <w:p>
+      <w:pPr>
+        <w:rPr>
+          <w:rFonts w:ascii="Georgia Pro" w:hAnsi="Georgia Pro"/>
+          <w:szCs w:val="24"/>
+        </w:rPr>
+      </w:pPr>
+      <w:r>
+        <w:rPr>
+          <w:rFonts w:ascii="Georgia Pro" w:hAnsi="Georgia Pro"/>
+          <w:szCs w:val="24"/>
+        </w:rPr>
+        <w:t>Chapter 2, Article 5 is hereby repealed. (Cognatic)</w:t>
+      </w:r>
+    </w:p>
+    <w:p>
+      <w:pPr>
+        <w:rPr>
+          <w:rFonts w:ascii="Georgia Pro" w:hAnsi="Georgia Pro"/>
+          <w:sz w:val="28"/>
+          <w:szCs w:val="28"/>
+        </w:rPr>
+      </w:pPr>
+      <w:r>
+        <w:rPr>
+          <w:rFonts w:ascii="Georgia Pro" w:hAnsi="Georgia Pro"/>
+          <w:sz w:val="28"/>
+          <w:szCs w:val="28"/>
+        </w:rPr>
+        <w:t>Article x</w:t>
+      </w:r>
+    </w:p>
+    <w:p>
+      <w:pPr>
+        <w:rPr>
+          <w:rFonts w:ascii="Georgia Pro" w:hAnsi="Georgia Pro"/>
+          <w:szCs w:val="24"/>
+        </w:rPr>
+      </w:pPr>
+      <w:r>
+        <w:rPr>
+          <w:rFonts w:ascii="Georgia Pro" w:hAnsi="Georgia Pro"/>
+          <w:szCs w:val="24"/>
+        </w:rPr>
+        <w:lastRenderedPageBreak/>
+        <w:t xml:space="preserve">Chapter 3, Article 2 </w:t>
       </w:r>
       <w:r>
         <w:rPr>
@@ -1937,1599 +3573,6 @@
           <w:rFonts w:ascii="Georgia Pro" w:hAnsi="Georgia Pro"/>
           <w:szCs w:val="24"/>
         </w:rPr>
-        <w:t xml:space="preserve"> to be presented in the chronological order</w:t>
-      </w:r>
-      <w:r>
-        <w:rPr>
-          <w:rFonts w:ascii="Georgia Pro" w:hAnsi="Georgia Pro"/>
-          <w:szCs w:val="24"/>
-        </w:rPr>
-        <w:t xml:space="preserve"> that chapters and articles were implemented. </w:t>
-      </w:r>
-    </w:p>
-    <w:p>
-      <w:pPr>
-        <w:rPr>
-          <w:rFonts w:ascii="Georgia Pro" w:hAnsi="Georgia Pro"/>
-          <w:sz w:val="28"/>
-          <w:szCs w:val="28"/>
-        </w:rPr>
-      </w:pPr>
-      <w:r>
-        <w:rPr>
-          <w:rFonts w:ascii="Georgia Pro" w:hAnsi="Georgia Pro"/>
-          <w:sz w:val="28"/>
-          <w:szCs w:val="28"/>
-        </w:rPr>
-        <w:t>Article x:</w:t>
-      </w:r>
-    </w:p>
-    <w:p>
-      <w:pPr>
-        <w:rPr>
-          <w:rFonts w:ascii="Georgia Pro" w:hAnsi="Georgia Pro"/>
-          <w:szCs w:val="24"/>
-        </w:rPr>
-      </w:pPr>
-      <w:r>
-        <w:rPr>
-          <w:rFonts w:ascii="Georgia Pro" w:hAnsi="Georgia Pro"/>
-          <w:szCs w:val="24"/>
-        </w:rPr>
-        <w:t>The addition of a new article to the constitution requires the 3/5 support from the National Common Parliament, the signature of the Chancellor, and the signature of the monarch.</w:t>
-      </w:r>
-    </w:p>
-    <w:p>
-      <w:pPr>
-        <w:rPr>
-          <w:rFonts w:ascii="Georgia Pro" w:hAnsi="Georgia Pro"/>
-          <w:sz w:val="28"/>
-          <w:szCs w:val="28"/>
-        </w:rPr>
-      </w:pPr>
-      <w:r>
-        <w:rPr>
-          <w:rFonts w:ascii="Georgia Pro" w:hAnsi="Georgia Pro"/>
-          <w:sz w:val="28"/>
-          <w:szCs w:val="28"/>
-        </w:rPr>
-        <w:t>Article x:</w:t>
-      </w:r>
-    </w:p>
-    <w:p>
-      <w:pPr>
-        <w:rPr>
-          <w:rFonts w:ascii="Georgia Pro" w:hAnsi="Georgia Pro"/>
-          <w:szCs w:val="24"/>
-        </w:rPr>
-      </w:pPr>
-      <w:r>
-        <w:rPr>
-          <w:rFonts w:ascii="Georgia Pro" w:hAnsi="Georgia Pro"/>
-          <w:szCs w:val="24"/>
-        </w:rPr>
-        <w:t xml:space="preserve">The redactions to the constitution must be added to final chapter ‘Redactions’ and their words may not be removed from the complete </w:t>
-      </w:r>
-      <w:r>
-        <w:rPr>
-          <w:rFonts w:ascii="Georgia Pro" w:hAnsi="Georgia Pro"/>
-          <w:szCs w:val="24"/>
-        </w:rPr>
-        <w:t>constitution;</w:t>
-      </w:r>
-      <w:r>
-        <w:rPr>
-          <w:rFonts w:ascii="Georgia Pro" w:hAnsi="Georgia Pro"/>
-          <w:szCs w:val="24"/>
-        </w:rPr>
-        <w:t xml:space="preserve"> merely may they be struck through.</w:t>
-      </w:r>
-    </w:p>
-    <w:p>
-      <w:pPr>
-        <w:rPr>
-          <w:rFonts w:ascii="Georgia Pro" w:hAnsi="Georgia Pro"/>
-          <w:strike/>
-          <w:sz w:val="28"/>
-          <w:szCs w:val="28"/>
-        </w:rPr>
-      </w:pPr>
-      <w:r>
-        <w:rPr>
-          <w:rFonts w:ascii="Georgia Pro" w:hAnsi="Georgia Pro"/>
-          <w:strike/>
-          <w:sz w:val="28"/>
-          <w:szCs w:val="28"/>
-        </w:rPr>
-        <w:t>Article x:</w:t>
-      </w:r>
-    </w:p>
-    <w:p>
-      <w:pPr>
-        <w:rPr>
-          <w:rFonts w:ascii="Georgia Pro" w:hAnsi="Georgia Pro"/>
-          <w:strike/>
-          <w:szCs w:val="24"/>
-        </w:rPr>
-      </w:pPr>
-      <w:r>
-        <w:rPr>
-          <w:rFonts w:ascii="Georgia Pro" w:hAnsi="Georgia Pro"/>
-          <w:strike/>
-          <w:szCs w:val="24"/>
-        </w:rPr>
-        <w:t>The creation of a new chapter requires the signature of the monarch.</w:t>
-      </w:r>
-    </w:p>
-    <w:p>
-      <w:pPr>
-        <w:rPr>
-          <w:rFonts w:ascii="Georgia Pro" w:hAnsi="Georgia Pro"/>
-          <w:sz w:val="28"/>
-          <w:szCs w:val="28"/>
-        </w:rPr>
-      </w:pPr>
-      <w:r>
-        <w:rPr>
-          <w:rFonts w:ascii="Georgia Pro" w:hAnsi="Georgia Pro"/>
-          <w:sz w:val="28"/>
-          <w:szCs w:val="28"/>
-        </w:rPr>
-        <w:t>Article x:</w:t>
-      </w:r>
-    </w:p>
-    <w:p>
-      <w:pPr>
-        <w:rPr>
-          <w:rFonts w:ascii="Georgia Pro" w:hAnsi="Georgia Pro"/>
-          <w:szCs w:val="24"/>
-        </w:rPr>
-      </w:pPr>
-      <w:r>
-        <w:rPr>
-          <w:rFonts w:ascii="Georgia Pro" w:hAnsi="Georgia Pro"/>
-          <w:szCs w:val="24"/>
-        </w:rPr>
-        <w:t>The creation of a new chapter requires the signature of the Crown Council.</w:t>
-      </w:r>
-    </w:p>
-    <w:p>
-      <w:pPr>
-        <w:pStyle w:val="Heading1"/>
-      </w:pPr>
-      <w:r>
-        <w:t>Chapter x: Districts</w:t>
-      </w:r>
-    </w:p>
-    <w:p>
-      <w:pPr>
-        <w:rPr>
-          <w:rFonts w:ascii="Georgia Pro" w:hAnsi="Georgia Pro"/>
-          <w:sz w:val="28"/>
-          <w:szCs w:val="28"/>
-        </w:rPr>
-      </w:pPr>
-      <w:r>
-        <w:rPr>
-          <w:rFonts w:ascii="Georgia Pro" w:hAnsi="Georgia Pro"/>
-          <w:sz w:val="28"/>
-          <w:szCs w:val="28"/>
-        </w:rPr>
-        <w:t>Article x:</w:t>
-      </w:r>
-    </w:p>
-    <w:p>
-      <w:pPr>
-        <w:rPr>
-          <w:rFonts w:ascii="Georgia Pro" w:hAnsi="Georgia Pro"/>
-          <w:szCs w:val="24"/>
-        </w:rPr>
-      </w:pPr>
-      <w:r>
-        <w:rPr>
-          <w:rFonts w:ascii="Georgia Pro" w:hAnsi="Georgia Pro"/>
-          <w:szCs w:val="24"/>
-        </w:rPr>
-        <w:t>The governing structure of the districts shall be the same as the National Governance.</w:t>
-      </w:r>
-    </w:p>
-    <w:p>
-      <w:pPr>
-        <w:rPr>
-          <w:rFonts w:ascii="Georgia Pro" w:hAnsi="Georgia Pro"/>
-          <w:sz w:val="28"/>
-          <w:szCs w:val="28"/>
-        </w:rPr>
-      </w:pPr>
-      <w:r>
-        <w:rPr>
-          <w:rFonts w:ascii="Georgia Pro" w:hAnsi="Georgia Pro"/>
-          <w:sz w:val="28"/>
-          <w:szCs w:val="28"/>
-        </w:rPr>
-        <w:t>Article x:</w:t>
-      </w:r>
-    </w:p>
-    <w:p>
-      <w:pPr>
-        <w:rPr>
-          <w:rFonts w:ascii="Georgia Pro" w:hAnsi="Georgia Pro"/>
-          <w:szCs w:val="24"/>
-        </w:rPr>
-      </w:pPr>
-      <w:r>
-        <w:rPr>
-          <w:rFonts w:ascii="Georgia Pro" w:hAnsi="Georgia Pro"/>
-          <w:szCs w:val="24"/>
-        </w:rPr>
-        <w:t>Districts hold the right to legislate their own lands in any manner that does not conflict with the national legislature.</w:t>
-      </w:r>
-    </w:p>
-    <w:p>
-      <w:pPr>
-        <w:rPr>
-          <w:rFonts w:ascii="Georgia Pro" w:hAnsi="Georgia Pro"/>
-          <w:sz w:val="28"/>
-          <w:szCs w:val="28"/>
-        </w:rPr>
-      </w:pPr>
-      <w:r>
-        <w:rPr>
-          <w:rFonts w:ascii="Georgia Pro" w:hAnsi="Georgia Pro"/>
-          <w:sz w:val="28"/>
-          <w:szCs w:val="28"/>
-        </w:rPr>
-        <w:t>Article x:</w:t>
-      </w:r>
-    </w:p>
-    <w:p>
-      <w:pPr>
-        <w:rPr>
-          <w:rFonts w:ascii="Georgia Pro" w:hAnsi="Georgia Pro"/>
-          <w:szCs w:val="24"/>
-        </w:rPr>
-      </w:pPr>
-      <w:proofErr w:type="spellStart"/>
-      <w:r>
-        <w:rPr>
-          <w:rFonts w:ascii="Georgia Pro" w:hAnsi="Georgia Pro"/>
-          <w:szCs w:val="24"/>
-        </w:rPr>
-        <w:t>Preletia</w:t>
-      </w:r>
-      <w:proofErr w:type="spellEnd"/>
-      <w:r>
-        <w:rPr>
-          <w:rFonts w:ascii="Georgia Pro" w:hAnsi="Georgia Pro"/>
-          <w:szCs w:val="24"/>
-        </w:rPr>
-        <w:t xml:space="preserve"> Capital Department is recognised as a district.</w:t>
-      </w:r>
-    </w:p>
-    <w:p>
-      <w:pPr>
-        <w:rPr>
-          <w:rFonts w:ascii="Georgia Pro" w:hAnsi="Georgia Pro"/>
-          <w:sz w:val="28"/>
-          <w:szCs w:val="28"/>
-        </w:rPr>
-      </w:pPr>
-      <w:r>
-        <w:rPr>
-          <w:rFonts w:ascii="Georgia Pro" w:hAnsi="Georgia Pro"/>
-          <w:sz w:val="28"/>
-          <w:szCs w:val="28"/>
-        </w:rPr>
-        <w:t>Article x:</w:t>
-      </w:r>
-    </w:p>
-    <w:p>
-      <w:pPr>
-        <w:rPr>
-          <w:rFonts w:ascii="Georgia Pro" w:hAnsi="Georgia Pro"/>
-          <w:szCs w:val="24"/>
-        </w:rPr>
-      </w:pPr>
-      <w:proofErr w:type="spellStart"/>
-      <w:r>
-        <w:rPr>
-          <w:rFonts w:ascii="Georgia Pro" w:hAnsi="Georgia Pro"/>
-          <w:szCs w:val="24"/>
-        </w:rPr>
-        <w:t>Cynum</w:t>
-      </w:r>
-      <w:proofErr w:type="spellEnd"/>
-      <w:r>
-        <w:rPr>
-          <w:rFonts w:ascii="Georgia Pro" w:hAnsi="Georgia Pro"/>
-          <w:szCs w:val="24"/>
-        </w:rPr>
-        <w:t xml:space="preserve"> is recognised as a district.</w:t>
-      </w:r>
-    </w:p>
-    <w:p>
-      <w:pPr>
-        <w:rPr>
-          <w:rFonts w:ascii="Georgia Pro" w:hAnsi="Georgia Pro"/>
-          <w:sz w:val="28"/>
-          <w:szCs w:val="28"/>
-        </w:rPr>
-      </w:pPr>
-      <w:r>
-        <w:rPr>
-          <w:rFonts w:ascii="Georgia Pro" w:hAnsi="Georgia Pro"/>
-          <w:sz w:val="28"/>
-          <w:szCs w:val="28"/>
-        </w:rPr>
-        <w:t>Article x:</w:t>
-      </w:r>
-    </w:p>
-    <w:p>
-      <w:pPr>
-        <w:rPr>
-          <w:rFonts w:ascii="Georgia Pro" w:hAnsi="Georgia Pro"/>
-          <w:szCs w:val="24"/>
-        </w:rPr>
-      </w:pPr>
-      <w:proofErr w:type="spellStart"/>
-      <w:r>
-        <w:rPr>
-          <w:rFonts w:ascii="Georgia Pro" w:hAnsi="Georgia Pro"/>
-          <w:szCs w:val="24"/>
-        </w:rPr>
-        <w:t>Abergos</w:t>
-      </w:r>
-      <w:proofErr w:type="spellEnd"/>
-      <w:r>
-        <w:rPr>
-          <w:rFonts w:ascii="Georgia Pro" w:hAnsi="Georgia Pro"/>
-          <w:szCs w:val="24"/>
-        </w:rPr>
-        <w:t xml:space="preserve"> is recognised as a district.</w:t>
-      </w:r>
-    </w:p>
-    <w:p>
-      <w:pPr>
-        <w:rPr>
-          <w:rFonts w:ascii="Georgia Pro" w:hAnsi="Georgia Pro"/>
-          <w:sz w:val="28"/>
-          <w:szCs w:val="28"/>
-        </w:rPr>
-      </w:pPr>
-      <w:r>
-        <w:rPr>
-          <w:rFonts w:ascii="Georgia Pro" w:hAnsi="Georgia Pro"/>
-          <w:sz w:val="28"/>
-          <w:szCs w:val="28"/>
-        </w:rPr>
-        <w:t>Article x:</w:t>
-      </w:r>
-    </w:p>
-    <w:p>
-      <w:pPr>
-        <w:rPr>
-          <w:rFonts w:ascii="Georgia Pro" w:hAnsi="Georgia Pro"/>
-          <w:szCs w:val="24"/>
-        </w:rPr>
-      </w:pPr>
-      <w:r>
-        <w:rPr>
-          <w:rFonts w:ascii="Georgia Pro" w:hAnsi="Georgia Pro"/>
-          <w:szCs w:val="24"/>
-        </w:rPr>
-        <w:t>Lochia is recognised as a district.</w:t>
-      </w:r>
-    </w:p>
-    <w:p>
-      <w:pPr>
-        <w:rPr>
-          <w:rFonts w:ascii="Georgia Pro" w:hAnsi="Georgia Pro"/>
-          <w:sz w:val="28"/>
-          <w:szCs w:val="28"/>
-        </w:rPr>
-      </w:pPr>
-      <w:r>
-        <w:rPr>
-          <w:rFonts w:ascii="Georgia Pro" w:hAnsi="Georgia Pro"/>
-          <w:sz w:val="28"/>
-          <w:szCs w:val="28"/>
-        </w:rPr>
-        <w:t>Article x:</w:t>
-      </w:r>
-    </w:p>
-    <w:p>
-      <w:pPr>
-        <w:rPr>
-          <w:rFonts w:ascii="Georgia Pro" w:hAnsi="Georgia Pro"/>
-          <w:szCs w:val="24"/>
-        </w:rPr>
-      </w:pPr>
-      <w:proofErr w:type="spellStart"/>
-      <w:r>
-        <w:rPr>
-          <w:rFonts w:ascii="Georgia Pro" w:hAnsi="Georgia Pro"/>
-          <w:szCs w:val="24"/>
-        </w:rPr>
-        <w:t>Grauma</w:t>
-      </w:r>
-      <w:proofErr w:type="spellEnd"/>
-      <w:r>
-        <w:rPr>
-          <w:rFonts w:ascii="Georgia Pro" w:hAnsi="Georgia Pro"/>
-          <w:szCs w:val="24"/>
-        </w:rPr>
-        <w:t xml:space="preserve"> is recognised as a district.</w:t>
-      </w:r>
-    </w:p>
-    <w:p>
-      <w:pPr>
-        <w:pStyle w:val="Heading1"/>
-      </w:pPr>
-      <w:r>
-        <w:lastRenderedPageBreak/>
-        <w:t>Chapter x: Citizenship</w:t>
-      </w:r>
-    </w:p>
-    <w:p>
-      <w:pPr>
-        <w:rPr>
-          <w:rFonts w:ascii="Georgia Pro" w:hAnsi="Georgia Pro"/>
-          <w:sz w:val="28"/>
-          <w:szCs w:val="28"/>
-        </w:rPr>
-      </w:pPr>
-      <w:r>
-        <w:rPr>
-          <w:rFonts w:ascii="Georgia Pro" w:hAnsi="Georgia Pro"/>
-          <w:sz w:val="28"/>
-          <w:szCs w:val="28"/>
-        </w:rPr>
-        <w:t>Article x:</w:t>
-      </w:r>
-    </w:p>
-    <w:p>
-      <w:pPr>
-        <w:rPr>
-          <w:rFonts w:ascii="Georgia Pro" w:hAnsi="Georgia Pro"/>
-          <w:szCs w:val="24"/>
-        </w:rPr>
-      </w:pPr>
-      <w:r>
-        <w:rPr>
-          <w:rFonts w:ascii="Georgia Pro" w:hAnsi="Georgia Pro"/>
-          <w:szCs w:val="24"/>
-        </w:rPr>
-        <w:t xml:space="preserve">All individuals who have 2 </w:t>
-      </w:r>
-      <w:proofErr w:type="spellStart"/>
-      <w:r>
-        <w:rPr>
-          <w:rFonts w:ascii="Georgia Pro" w:hAnsi="Georgia Pro"/>
-          <w:szCs w:val="24"/>
-        </w:rPr>
-        <w:t>Lunauran</w:t>
-      </w:r>
-      <w:proofErr w:type="spellEnd"/>
-      <w:r>
-        <w:rPr>
-          <w:rFonts w:ascii="Georgia Pro" w:hAnsi="Georgia Pro"/>
-          <w:szCs w:val="24"/>
-        </w:rPr>
-        <w:t xml:space="preserve"> citizens</w:t>
-      </w:r>
-      <w:r>
-        <w:rPr>
-          <w:rFonts w:ascii="Georgia Pro" w:hAnsi="Georgia Pro"/>
-          <w:szCs w:val="24"/>
-        </w:rPr>
-        <w:t xml:space="preserve"> as biological parents</w:t>
-      </w:r>
-      <w:r>
-        <w:rPr>
-          <w:rFonts w:ascii="Georgia Pro" w:hAnsi="Georgia Pro"/>
-          <w:szCs w:val="24"/>
-        </w:rPr>
-        <w:t>, who have been living within the country for 5 concurrent years are to be granted citizenship.</w:t>
-      </w:r>
-    </w:p>
-    <w:p>
-      <w:pPr>
-        <w:rPr>
-          <w:rFonts w:ascii="Georgia Pro" w:hAnsi="Georgia Pro"/>
-          <w:sz w:val="28"/>
-          <w:szCs w:val="28"/>
-        </w:rPr>
-      </w:pPr>
-      <w:r>
-        <w:rPr>
-          <w:rFonts w:ascii="Georgia Pro" w:hAnsi="Georgia Pro"/>
-          <w:sz w:val="28"/>
-          <w:szCs w:val="28"/>
-        </w:rPr>
-        <w:t>Article x:</w:t>
-      </w:r>
-    </w:p>
-    <w:p>
-      <w:pPr>
-        <w:rPr>
-          <w:rFonts w:ascii="Georgia Pro" w:hAnsi="Georgia Pro"/>
-          <w:szCs w:val="24"/>
-        </w:rPr>
-      </w:pPr>
-      <w:r>
-        <w:rPr>
-          <w:rFonts w:ascii="Georgia Pro" w:hAnsi="Georgia Pro"/>
-          <w:szCs w:val="24"/>
-        </w:rPr>
-        <w:t xml:space="preserve">All individuals who have 1 </w:t>
-      </w:r>
-      <w:proofErr w:type="spellStart"/>
-      <w:r>
-        <w:rPr>
-          <w:rFonts w:ascii="Georgia Pro" w:hAnsi="Georgia Pro"/>
-          <w:szCs w:val="24"/>
-        </w:rPr>
-        <w:t>Lunaruan</w:t>
-      </w:r>
-      <w:proofErr w:type="spellEnd"/>
-      <w:r>
-        <w:rPr>
-          <w:rFonts w:ascii="Georgia Pro" w:hAnsi="Georgia Pro"/>
-          <w:szCs w:val="24"/>
-        </w:rPr>
-        <w:t xml:space="preserve"> citizen as a biological parent, who have been living within the country for 10 concurrent years are to be granted citizenship.</w:t>
-      </w:r>
-    </w:p>
-    <w:p>
-      <w:pPr>
-        <w:rPr>
-          <w:rFonts w:ascii="Georgia Pro" w:hAnsi="Georgia Pro"/>
-          <w:strike/>
-          <w:sz w:val="28"/>
-          <w:szCs w:val="28"/>
-        </w:rPr>
-      </w:pPr>
-      <w:r>
-        <w:rPr>
-          <w:rFonts w:ascii="Georgia Pro" w:hAnsi="Georgia Pro"/>
-          <w:strike/>
-          <w:sz w:val="28"/>
-          <w:szCs w:val="28"/>
-        </w:rPr>
-        <w:t>Article x:</w:t>
-      </w:r>
-    </w:p>
-    <w:p>
-      <w:pPr>
-        <w:rPr>
-          <w:rFonts w:ascii="Georgia Pro" w:hAnsi="Georgia Pro"/>
-          <w:strike/>
-          <w:szCs w:val="24"/>
-        </w:rPr>
-      </w:pPr>
-      <w:r>
-        <w:rPr>
-          <w:rFonts w:ascii="Georgia Pro" w:hAnsi="Georgia Pro"/>
-          <w:strike/>
-          <w:szCs w:val="24"/>
-        </w:rPr>
-        <w:t xml:space="preserve">All individuals who are born to the royalty of </w:t>
-      </w:r>
-      <w:proofErr w:type="spellStart"/>
-      <w:r>
-        <w:rPr>
-          <w:rFonts w:ascii="Georgia Pro" w:hAnsi="Georgia Pro"/>
-          <w:strike/>
-          <w:szCs w:val="24"/>
-        </w:rPr>
-        <w:t>Lunaura</w:t>
-      </w:r>
-      <w:proofErr w:type="spellEnd"/>
-      <w:r>
-        <w:rPr>
-          <w:rFonts w:ascii="Georgia Pro" w:hAnsi="Georgia Pro"/>
-          <w:strike/>
-          <w:szCs w:val="24"/>
-        </w:rPr>
-        <w:t xml:space="preserve"> are to be granted citizenship.</w:t>
-      </w:r>
-    </w:p>
-    <w:p>
-      <w:pPr>
-        <w:rPr>
-          <w:rFonts w:ascii="Georgia Pro" w:hAnsi="Georgia Pro"/>
-          <w:sz w:val="28"/>
-          <w:szCs w:val="28"/>
-        </w:rPr>
-      </w:pPr>
-      <w:r>
-        <w:rPr>
-          <w:rFonts w:ascii="Georgia Pro" w:hAnsi="Georgia Pro"/>
-          <w:sz w:val="28"/>
-          <w:szCs w:val="28"/>
-        </w:rPr>
-        <w:t>Article x:</w:t>
-      </w:r>
-    </w:p>
-    <w:p>
-      <w:pPr>
-        <w:rPr>
-          <w:rFonts w:ascii="Georgia Pro" w:hAnsi="Georgia Pro"/>
-          <w:szCs w:val="24"/>
-        </w:rPr>
-      </w:pPr>
-      <w:r>
-        <w:rPr>
-          <w:rFonts w:ascii="Georgia Pro" w:hAnsi="Georgia Pro"/>
-          <w:szCs w:val="24"/>
-        </w:rPr>
-        <w:t xml:space="preserve">Outside of citizenship at birth, </w:t>
-      </w:r>
-      <w:proofErr w:type="spellStart"/>
-      <w:r>
-        <w:rPr>
-          <w:rFonts w:ascii="Georgia Pro" w:hAnsi="Georgia Pro"/>
-          <w:szCs w:val="24"/>
-        </w:rPr>
-        <w:t>Lunauran</w:t>
-      </w:r>
-      <w:proofErr w:type="spellEnd"/>
-      <w:r>
-        <w:rPr>
-          <w:rFonts w:ascii="Georgia Pro" w:hAnsi="Georgia Pro"/>
-          <w:szCs w:val="24"/>
-        </w:rPr>
-        <w:t xml:space="preserve"> heritage holds no weight in obtaining </w:t>
-      </w:r>
-      <w:proofErr w:type="spellStart"/>
-      <w:r>
-        <w:rPr>
-          <w:rFonts w:ascii="Georgia Pro" w:hAnsi="Georgia Pro"/>
-          <w:szCs w:val="24"/>
-        </w:rPr>
-        <w:t>Lunauran</w:t>
-      </w:r>
-      <w:proofErr w:type="spellEnd"/>
-      <w:r>
-        <w:rPr>
-          <w:rFonts w:ascii="Georgia Pro" w:hAnsi="Georgia Pro"/>
-          <w:szCs w:val="24"/>
-        </w:rPr>
-        <w:t xml:space="preserve"> citizenship.</w:t>
-      </w:r>
-    </w:p>
-    <w:p>
-      <w:pPr>
-        <w:rPr>
-          <w:rFonts w:ascii="Georgia Pro" w:hAnsi="Georgia Pro"/>
-          <w:sz w:val="28"/>
-          <w:szCs w:val="28"/>
-        </w:rPr>
-      </w:pPr>
-      <w:r>
-        <w:rPr>
-          <w:rFonts w:ascii="Georgia Pro" w:hAnsi="Georgia Pro"/>
-          <w:sz w:val="28"/>
-          <w:szCs w:val="28"/>
-        </w:rPr>
-        <w:t>Article x:</w:t>
-      </w:r>
-    </w:p>
-    <w:p>
-      <w:pPr>
-        <w:rPr>
-          <w:rFonts w:ascii="Georgia Pro" w:hAnsi="Georgia Pro"/>
-          <w:szCs w:val="24"/>
-        </w:rPr>
-      </w:pPr>
-      <w:r>
-        <w:rPr>
-          <w:rFonts w:ascii="Georgia Pro" w:hAnsi="Georgia Pro"/>
-          <w:szCs w:val="24"/>
-        </w:rPr>
-        <w:t xml:space="preserve">Citizens of </w:t>
-      </w:r>
-      <w:proofErr w:type="spellStart"/>
-      <w:r>
-        <w:rPr>
-          <w:rFonts w:ascii="Georgia Pro" w:hAnsi="Georgia Pro"/>
-          <w:szCs w:val="24"/>
-        </w:rPr>
-        <w:t>Lunaura</w:t>
-      </w:r>
-      <w:proofErr w:type="spellEnd"/>
-      <w:r>
-        <w:rPr>
-          <w:rFonts w:ascii="Georgia Pro" w:hAnsi="Georgia Pro"/>
-          <w:szCs w:val="24"/>
-        </w:rPr>
-        <w:t xml:space="preserve"> are to receive both a national and district citizenship.</w:t>
-      </w:r>
-    </w:p>
-    <w:p>
-      <w:pPr>
-        <w:rPr>
-          <w:rFonts w:ascii="Georgia Pro" w:hAnsi="Georgia Pro"/>
-          <w:sz w:val="28"/>
-          <w:szCs w:val="28"/>
-        </w:rPr>
-      </w:pPr>
-      <w:r>
-        <w:rPr>
-          <w:rFonts w:ascii="Georgia Pro" w:hAnsi="Georgia Pro"/>
-          <w:sz w:val="28"/>
-          <w:szCs w:val="28"/>
-        </w:rPr>
-        <w:t>Article x:</w:t>
-      </w:r>
-    </w:p>
-    <w:p>
-      <w:pPr>
-        <w:rPr>
-          <w:rFonts w:ascii="Georgia Pro" w:hAnsi="Georgia Pro"/>
-          <w:szCs w:val="24"/>
-        </w:rPr>
-      </w:pPr>
-      <w:r>
-        <w:rPr>
-          <w:rFonts w:ascii="Georgia Pro" w:hAnsi="Georgia Pro"/>
-          <w:szCs w:val="24"/>
-        </w:rPr>
-        <w:t>Each district must outline a method by which migrants may naturalise.</w:t>
-      </w:r>
-    </w:p>
-    <w:p>
-      <w:pPr>
-        <w:rPr>
-          <w:rFonts w:ascii="Georgia Pro" w:hAnsi="Georgia Pro"/>
-          <w:sz w:val="28"/>
-          <w:szCs w:val="28"/>
-        </w:rPr>
-      </w:pPr>
-      <w:r>
-        <w:rPr>
-          <w:rFonts w:ascii="Georgia Pro" w:hAnsi="Georgia Pro"/>
-          <w:sz w:val="28"/>
-          <w:szCs w:val="28"/>
-        </w:rPr>
-        <w:t>Article x:</w:t>
-      </w:r>
-    </w:p>
-    <w:p>
-      <w:pPr>
-        <w:rPr>
-          <w:rFonts w:ascii="Georgia Pro" w:hAnsi="Georgia Pro"/>
-          <w:szCs w:val="24"/>
-        </w:rPr>
-      </w:pPr>
-      <w:r>
-        <w:rPr>
-          <w:rFonts w:ascii="Georgia Pro" w:hAnsi="Georgia Pro"/>
-          <w:szCs w:val="24"/>
-        </w:rPr>
-        <w:t>Dual citizenship is</w:t>
-      </w:r>
-      <w:r>
-        <w:rPr>
-          <w:rFonts w:ascii="Georgia Pro" w:hAnsi="Georgia Pro"/>
-          <w:szCs w:val="24"/>
-        </w:rPr>
-        <w:t xml:space="preserve"> to be</w:t>
-      </w:r>
-      <w:r>
-        <w:rPr>
-          <w:rFonts w:ascii="Georgia Pro" w:hAnsi="Georgia Pro"/>
-          <w:szCs w:val="24"/>
-        </w:rPr>
-        <w:t xml:space="preserve"> illegal in all cases outside of natural-born dual-citizens.</w:t>
-      </w:r>
-    </w:p>
-    <w:p>
-      <w:pPr>
-        <w:pStyle w:val="Heading1"/>
-      </w:pPr>
-      <w:r>
-        <w:t xml:space="preserve">Chapter x: </w:t>
-      </w:r>
-      <w:r>
-        <w:t>Rights</w:t>
-      </w:r>
-      <w:r>
-        <w:t xml:space="preserve"> and Liberties</w:t>
-      </w:r>
-    </w:p>
-    <w:p>
-      <w:pPr>
-        <w:rPr>
-          <w:rFonts w:ascii="Georgia Pro" w:hAnsi="Georgia Pro"/>
-          <w:sz w:val="28"/>
-          <w:szCs w:val="28"/>
-        </w:rPr>
-      </w:pPr>
-      <w:r>
-        <w:rPr>
-          <w:rFonts w:ascii="Georgia Pro" w:hAnsi="Georgia Pro"/>
-          <w:sz w:val="28"/>
-          <w:szCs w:val="28"/>
-        </w:rPr>
-        <w:t>Article x:</w:t>
-      </w:r>
-    </w:p>
-    <w:p>
-      <w:pPr>
-        <w:rPr>
-          <w:rFonts w:ascii="Georgia Pro" w:hAnsi="Georgia Pro"/>
-          <w:szCs w:val="24"/>
-        </w:rPr>
-      </w:pPr>
-      <w:r>
-        <w:rPr>
-          <w:rFonts w:ascii="Georgia Pro" w:hAnsi="Georgia Pro"/>
-          <w:szCs w:val="24"/>
-        </w:rPr>
-        <w:t xml:space="preserve">The </w:t>
-      </w:r>
-      <w:r>
-        <w:rPr>
-          <w:rFonts w:ascii="Georgia Pro" w:hAnsi="Georgia Pro"/>
-          <w:szCs w:val="24"/>
-        </w:rPr>
-        <w:t>Rights</w:t>
-      </w:r>
-      <w:r>
-        <w:rPr>
-          <w:rFonts w:ascii="Georgia Pro" w:hAnsi="Georgia Pro"/>
-          <w:szCs w:val="24"/>
-        </w:rPr>
-        <w:t xml:space="preserve"> and Liberties outlined are universal to all </w:t>
-      </w:r>
-      <w:proofErr w:type="spellStart"/>
-      <w:r>
-        <w:rPr>
-          <w:rFonts w:ascii="Georgia Pro" w:hAnsi="Georgia Pro"/>
-          <w:szCs w:val="24"/>
-        </w:rPr>
-        <w:t>Lunauran</w:t>
-      </w:r>
-      <w:proofErr w:type="spellEnd"/>
-      <w:r>
-        <w:rPr>
-          <w:rFonts w:ascii="Georgia Pro" w:hAnsi="Georgia Pro"/>
-          <w:szCs w:val="24"/>
-        </w:rPr>
-        <w:t xml:space="preserve"> citizens within </w:t>
-      </w:r>
-      <w:proofErr w:type="spellStart"/>
-      <w:r>
-        <w:rPr>
-          <w:rFonts w:ascii="Georgia Pro" w:hAnsi="Georgia Pro"/>
-          <w:szCs w:val="24"/>
-        </w:rPr>
-        <w:t>Lunaura</w:t>
-      </w:r>
-      <w:proofErr w:type="spellEnd"/>
-      <w:r>
-        <w:rPr>
-          <w:rFonts w:ascii="Georgia Pro" w:hAnsi="Georgia Pro"/>
-          <w:szCs w:val="24"/>
-        </w:rPr>
-        <w:t>.</w:t>
-      </w:r>
-    </w:p>
-    <w:p>
-      <w:pPr>
-        <w:rPr>
-          <w:rFonts w:ascii="Georgia Pro" w:hAnsi="Georgia Pro"/>
-          <w:sz w:val="28"/>
-          <w:szCs w:val="28"/>
-        </w:rPr>
-      </w:pPr>
-      <w:r>
-        <w:rPr>
-          <w:rFonts w:ascii="Georgia Pro" w:hAnsi="Georgia Pro"/>
-          <w:sz w:val="28"/>
-          <w:szCs w:val="28"/>
-        </w:rPr>
-        <w:t>Article x:</w:t>
-      </w:r>
-    </w:p>
-    <w:p>
-      <w:pPr>
-        <w:rPr>
-          <w:rFonts w:ascii="Georgia Pro" w:hAnsi="Georgia Pro"/>
-          <w:szCs w:val="24"/>
-        </w:rPr>
-      </w:pPr>
-      <w:r>
-        <w:rPr>
-          <w:rFonts w:ascii="Georgia Pro" w:hAnsi="Georgia Pro"/>
-          <w:szCs w:val="24"/>
-        </w:rPr>
-        <w:t xml:space="preserve">The </w:t>
-      </w:r>
-      <w:r>
-        <w:rPr>
-          <w:rFonts w:ascii="Georgia Pro" w:hAnsi="Georgia Pro"/>
-          <w:szCs w:val="24"/>
-        </w:rPr>
-        <w:t>Rights</w:t>
-      </w:r>
-      <w:r>
-        <w:rPr>
-          <w:rFonts w:ascii="Georgia Pro" w:hAnsi="Georgia Pro"/>
-          <w:szCs w:val="24"/>
-        </w:rPr>
-        <w:t xml:space="preserve"> and Liberties outlined may not be revoked </w:t>
-      </w:r>
-      <w:r>
-        <w:rPr>
-          <w:rFonts w:ascii="Georgia Pro" w:hAnsi="Georgia Pro"/>
-          <w:szCs w:val="24"/>
-        </w:rPr>
-        <w:t xml:space="preserve">from any </w:t>
-      </w:r>
-      <w:r>
-        <w:rPr>
-          <w:rFonts w:ascii="Georgia Pro" w:hAnsi="Georgia Pro"/>
-          <w:szCs w:val="24"/>
-        </w:rPr>
-        <w:t>innocent individual</w:t>
-      </w:r>
-      <w:r>
-        <w:rPr>
-          <w:rFonts w:ascii="Georgia Pro" w:hAnsi="Georgia Pro"/>
-          <w:szCs w:val="24"/>
-        </w:rPr>
-        <w:t>.</w:t>
-      </w:r>
-    </w:p>
-    <w:p>
-      <w:pPr>
-        <w:rPr>
-          <w:rFonts w:ascii="Georgia Pro" w:hAnsi="Georgia Pro"/>
-          <w:sz w:val="28"/>
-          <w:szCs w:val="28"/>
-        </w:rPr>
-      </w:pPr>
-      <w:r>
-        <w:rPr>
-          <w:rFonts w:ascii="Georgia Pro" w:hAnsi="Georgia Pro"/>
-          <w:sz w:val="28"/>
-          <w:szCs w:val="28"/>
-        </w:rPr>
-        <w:t>Article x:</w:t>
-      </w:r>
-    </w:p>
-    <w:p>
-      <w:pPr>
-        <w:rPr>
-          <w:rFonts w:ascii="Georgia Pro" w:hAnsi="Georgia Pro"/>
-          <w:szCs w:val="24"/>
-        </w:rPr>
-      </w:pPr>
-      <w:r>
-        <w:rPr>
-          <w:rFonts w:ascii="Georgia Pro" w:hAnsi="Georgia Pro"/>
-          <w:szCs w:val="24"/>
-        </w:rPr>
-        <w:t>No individual is to be treated as guilty before the conclusion of a trial.</w:t>
-      </w:r>
-    </w:p>
-    <w:p>
-      <w:pPr>
-        <w:rPr>
-          <w:rFonts w:ascii="Georgia Pro" w:hAnsi="Georgia Pro"/>
-          <w:sz w:val="28"/>
-          <w:szCs w:val="28"/>
-        </w:rPr>
-      </w:pPr>
-      <w:r>
-        <w:rPr>
-          <w:rFonts w:ascii="Georgia Pro" w:hAnsi="Georgia Pro"/>
-          <w:sz w:val="28"/>
-          <w:szCs w:val="28"/>
-        </w:rPr>
-        <w:t>Article x:</w:t>
-      </w:r>
-    </w:p>
-    <w:p>
-      <w:pPr>
-        <w:rPr>
-          <w:rFonts w:ascii="Georgia Pro" w:hAnsi="Georgia Pro"/>
-          <w:szCs w:val="24"/>
-        </w:rPr>
-      </w:pPr>
-      <w:r>
-        <w:rPr>
-          <w:rFonts w:ascii="Georgia Pro" w:hAnsi="Georgia Pro"/>
-          <w:szCs w:val="24"/>
-        </w:rPr>
-        <w:t xml:space="preserve">No individual is to be subject to </w:t>
-      </w:r>
-      <w:r>
-        <w:rPr>
-          <w:rFonts w:ascii="Georgia Pro" w:hAnsi="Georgia Pro"/>
-          <w:szCs w:val="24"/>
-        </w:rPr>
-        <w:t>unjust</w:t>
-      </w:r>
-      <w:r>
-        <w:rPr>
-          <w:rFonts w:ascii="Georgia Pro" w:hAnsi="Georgia Pro"/>
-          <w:szCs w:val="24"/>
-        </w:rPr>
-        <w:t xml:space="preserve"> punishment.</w:t>
-      </w:r>
-    </w:p>
-    <w:p>
-      <w:pPr>
-        <w:rPr>
-          <w:rFonts w:ascii="Georgia Pro" w:hAnsi="Georgia Pro"/>
-          <w:sz w:val="28"/>
-          <w:szCs w:val="28"/>
-        </w:rPr>
-      </w:pPr>
-      <w:r>
-        <w:rPr>
-          <w:rFonts w:ascii="Georgia Pro" w:hAnsi="Georgia Pro"/>
-          <w:sz w:val="28"/>
-          <w:szCs w:val="28"/>
-        </w:rPr>
-        <w:t>Article x:</w:t>
-      </w:r>
-    </w:p>
-    <w:p>
-      <w:pPr>
-        <w:rPr>
-          <w:rFonts w:ascii="Georgia Pro" w:hAnsi="Georgia Pro"/>
-          <w:szCs w:val="24"/>
-        </w:rPr>
-      </w:pPr>
-      <w:r>
-        <w:rPr>
-          <w:rFonts w:ascii="Georgia Pro" w:hAnsi="Georgia Pro"/>
-          <w:szCs w:val="24"/>
-        </w:rPr>
-        <w:t>No individual may be subject to the search and seizure of their person or property without just cause.</w:t>
-      </w:r>
-    </w:p>
-    <w:p>
-      <w:pPr>
-        <w:rPr>
-          <w:rFonts w:ascii="Georgia Pro" w:hAnsi="Georgia Pro"/>
-          <w:sz w:val="28"/>
-          <w:szCs w:val="28"/>
-        </w:rPr>
-      </w:pPr>
-      <w:r>
-        <w:rPr>
-          <w:rFonts w:ascii="Georgia Pro" w:hAnsi="Georgia Pro"/>
-          <w:sz w:val="28"/>
-          <w:szCs w:val="28"/>
-        </w:rPr>
-        <w:t>Article x:</w:t>
-      </w:r>
-    </w:p>
-    <w:p>
-      <w:pPr>
-        <w:rPr>
-          <w:rFonts w:ascii="Georgia Pro" w:hAnsi="Georgia Pro"/>
-          <w:szCs w:val="24"/>
-        </w:rPr>
-      </w:pPr>
-      <w:r>
-        <w:rPr>
-          <w:rFonts w:ascii="Georgia Pro" w:hAnsi="Georgia Pro"/>
-          <w:szCs w:val="24"/>
-        </w:rPr>
-        <w:t>No individual may be detained without being informed of the reason for the detainment.</w:t>
-      </w:r>
-    </w:p>
-    <w:p>
-      <w:pPr>
-        <w:rPr>
-          <w:rFonts w:ascii="Georgia Pro" w:hAnsi="Georgia Pro"/>
-          <w:sz w:val="28"/>
-          <w:szCs w:val="28"/>
-        </w:rPr>
-      </w:pPr>
-      <w:r>
-        <w:rPr>
-          <w:rFonts w:ascii="Georgia Pro" w:hAnsi="Georgia Pro"/>
-          <w:sz w:val="28"/>
-          <w:szCs w:val="28"/>
-        </w:rPr>
-        <w:lastRenderedPageBreak/>
-        <w:t>Article x:</w:t>
-      </w:r>
-    </w:p>
-    <w:p>
-      <w:pPr>
-        <w:rPr>
-          <w:rFonts w:ascii="Georgia Pro" w:hAnsi="Georgia Pro"/>
-          <w:szCs w:val="24"/>
-        </w:rPr>
-      </w:pPr>
-      <w:r>
-        <w:rPr>
-          <w:rFonts w:ascii="Georgia Pro" w:hAnsi="Georgia Pro"/>
-          <w:szCs w:val="24"/>
-        </w:rPr>
-        <w:t>No individual may be held as a possession or be worked without suitable payment.</w:t>
-      </w:r>
-    </w:p>
-    <w:p>
-      <w:pPr>
-        <w:rPr>
-          <w:rFonts w:ascii="Georgia Pro" w:hAnsi="Georgia Pro"/>
-          <w:sz w:val="28"/>
-          <w:szCs w:val="28"/>
-        </w:rPr>
-      </w:pPr>
-      <w:r>
-        <w:rPr>
-          <w:rFonts w:ascii="Georgia Pro" w:hAnsi="Georgia Pro"/>
-          <w:sz w:val="28"/>
-          <w:szCs w:val="28"/>
-        </w:rPr>
-        <w:t>Article x:</w:t>
-      </w:r>
-    </w:p>
-    <w:p>
-      <w:pPr>
-        <w:rPr>
-          <w:rFonts w:ascii="Georgia Pro" w:hAnsi="Georgia Pro"/>
-          <w:szCs w:val="24"/>
-        </w:rPr>
-      </w:pPr>
-      <w:r>
-        <w:rPr>
-          <w:rFonts w:ascii="Georgia Pro" w:hAnsi="Georgia Pro"/>
-          <w:szCs w:val="24"/>
-        </w:rPr>
-        <w:t>No individual may act to prevent another eligible individual from participating in voting.</w:t>
-      </w:r>
-    </w:p>
-    <w:p>
-      <w:pPr>
-        <w:rPr>
-          <w:rFonts w:ascii="Georgia Pro" w:hAnsi="Georgia Pro"/>
-          <w:sz w:val="28"/>
-          <w:szCs w:val="28"/>
-        </w:rPr>
-      </w:pPr>
-      <w:r>
-        <w:rPr>
-          <w:rFonts w:ascii="Georgia Pro" w:hAnsi="Georgia Pro"/>
-          <w:sz w:val="28"/>
-          <w:szCs w:val="28"/>
-        </w:rPr>
-        <w:t>Article x:</w:t>
-      </w:r>
-    </w:p>
-    <w:p>
-      <w:pPr>
-        <w:rPr>
-          <w:rFonts w:ascii="Georgia Pro" w:hAnsi="Georgia Pro"/>
-          <w:szCs w:val="24"/>
-        </w:rPr>
-      </w:pPr>
-      <w:r>
-        <w:rPr>
-          <w:rFonts w:ascii="Georgia Pro" w:hAnsi="Georgia Pro"/>
-          <w:szCs w:val="24"/>
-        </w:rPr>
-        <w:t>No individual may act to prevent another eligible individual from participating in government.</w:t>
-      </w:r>
-    </w:p>
-    <w:p>
-      <w:pPr>
-        <w:rPr>
-          <w:rFonts w:ascii="Georgia Pro" w:hAnsi="Georgia Pro"/>
-          <w:sz w:val="28"/>
-          <w:szCs w:val="28"/>
-        </w:rPr>
-      </w:pPr>
-      <w:r>
-        <w:rPr>
-          <w:rFonts w:ascii="Georgia Pro" w:hAnsi="Georgia Pro"/>
-          <w:sz w:val="28"/>
-          <w:szCs w:val="28"/>
-        </w:rPr>
-        <w:t>Article x:</w:t>
-      </w:r>
-    </w:p>
-    <w:p>
-      <w:pPr>
-        <w:rPr>
-          <w:rFonts w:ascii="Georgia Pro" w:hAnsi="Georgia Pro"/>
-          <w:szCs w:val="24"/>
-        </w:rPr>
-      </w:pPr>
-      <w:r>
-        <w:rPr>
-          <w:rFonts w:ascii="Georgia Pro" w:hAnsi="Georgia Pro"/>
-          <w:szCs w:val="24"/>
-        </w:rPr>
-        <w:t>No individual may be prohibited from self-expression</w:t>
-      </w:r>
-      <w:r>
-        <w:rPr>
-          <w:rFonts w:ascii="Georgia Pro" w:hAnsi="Georgia Pro"/>
-          <w:szCs w:val="24"/>
-        </w:rPr>
-        <w:t>, and the expression of their beliefs.</w:t>
-      </w:r>
-    </w:p>
-    <w:p>
-      <w:pPr>
-        <w:pStyle w:val="Heading1"/>
-      </w:pPr>
-      <w:r>
-        <w:t>Chapter x: The Crown Council</w:t>
-      </w:r>
-    </w:p>
-    <w:p>
-      <w:pPr>
-        <w:rPr>
-          <w:rFonts w:ascii="Georgia Pro" w:hAnsi="Georgia Pro"/>
-          <w:sz w:val="28"/>
-          <w:szCs w:val="28"/>
-        </w:rPr>
-      </w:pPr>
-      <w:r>
-        <w:rPr>
-          <w:rFonts w:ascii="Georgia Pro" w:hAnsi="Georgia Pro"/>
-          <w:sz w:val="28"/>
-          <w:szCs w:val="28"/>
-        </w:rPr>
-        <w:t>Article x</w:t>
-      </w:r>
-    </w:p>
-    <w:p>
-      <w:pPr>
-        <w:rPr>
-          <w:rFonts w:ascii="Georgia Pro" w:hAnsi="Georgia Pro"/>
-          <w:szCs w:val="24"/>
-        </w:rPr>
-      </w:pPr>
-      <w:r>
-        <w:rPr>
-          <w:rFonts w:ascii="Georgia Pro" w:hAnsi="Georgia Pro"/>
-          <w:szCs w:val="24"/>
-        </w:rPr>
-        <w:t xml:space="preserve">The Crown Council is composed of </w:t>
-      </w:r>
-      <w:r>
-        <w:rPr>
-          <w:rFonts w:ascii="Georgia Pro" w:hAnsi="Georgia Pro"/>
-          <w:szCs w:val="24"/>
-        </w:rPr>
-        <w:t xml:space="preserve">members </w:t>
-      </w:r>
-      <w:r>
-        <w:rPr>
-          <w:rFonts w:ascii="Georgia Pro" w:hAnsi="Georgia Pro"/>
-          <w:szCs w:val="24"/>
-        </w:rPr>
-        <w:t xml:space="preserve">numbering equal to that of the number of districts within </w:t>
-      </w:r>
-      <w:proofErr w:type="spellStart"/>
-      <w:r>
-        <w:rPr>
-          <w:rFonts w:ascii="Georgia Pro" w:hAnsi="Georgia Pro"/>
-          <w:szCs w:val="24"/>
-        </w:rPr>
-        <w:t>Lunaura</w:t>
-      </w:r>
-      <w:proofErr w:type="spellEnd"/>
-      <w:r>
-        <w:rPr>
-          <w:rFonts w:ascii="Georgia Pro" w:hAnsi="Georgia Pro"/>
-          <w:szCs w:val="24"/>
-        </w:rPr>
-        <w:t>.</w:t>
-      </w:r>
-    </w:p>
-    <w:p>
-      <w:pPr>
-        <w:rPr>
-          <w:rFonts w:ascii="Georgia Pro" w:hAnsi="Georgia Pro"/>
-          <w:sz w:val="28"/>
-          <w:szCs w:val="28"/>
-        </w:rPr>
-      </w:pPr>
-      <w:r>
-        <w:rPr>
-          <w:rFonts w:ascii="Georgia Pro" w:hAnsi="Georgia Pro"/>
-          <w:sz w:val="28"/>
-          <w:szCs w:val="28"/>
-        </w:rPr>
-        <w:t>Article x</w:t>
-      </w:r>
-    </w:p>
-    <w:p>
-      <w:pPr>
-        <w:rPr>
-          <w:rFonts w:ascii="Georgia Pro" w:hAnsi="Georgia Pro"/>
-          <w:szCs w:val="24"/>
-        </w:rPr>
-      </w:pPr>
-      <w:r>
-        <w:rPr>
-          <w:rFonts w:ascii="Georgia Pro" w:hAnsi="Georgia Pro"/>
-          <w:szCs w:val="24"/>
-        </w:rPr>
-        <w:t xml:space="preserve">Members of the Crown Council shall hold the title ‘Lord </w:t>
-      </w:r>
-      <w:r>
-        <w:rPr>
-          <w:rFonts w:ascii="Georgia Pro" w:hAnsi="Georgia Pro"/>
-          <w:szCs w:val="24"/>
-        </w:rPr>
-        <w:t>Regent’.</w:t>
-      </w:r>
-    </w:p>
-    <w:p>
-      <w:pPr>
-        <w:rPr>
-          <w:rFonts w:ascii="Georgia Pro" w:hAnsi="Georgia Pro"/>
-          <w:sz w:val="28"/>
-          <w:szCs w:val="28"/>
-        </w:rPr>
-      </w:pPr>
-      <w:r>
-        <w:rPr>
-          <w:rFonts w:ascii="Georgia Pro" w:hAnsi="Georgia Pro"/>
-          <w:sz w:val="28"/>
-          <w:szCs w:val="28"/>
-        </w:rPr>
-        <w:t>Article x</w:t>
-      </w:r>
-    </w:p>
-    <w:p>
-      <w:pPr>
-        <w:rPr>
-          <w:rFonts w:ascii="Georgia Pro" w:hAnsi="Georgia Pro"/>
-          <w:szCs w:val="24"/>
-        </w:rPr>
-      </w:pPr>
-      <w:r>
-        <w:rPr>
-          <w:rFonts w:ascii="Georgia Pro" w:hAnsi="Georgia Pro"/>
-          <w:szCs w:val="24"/>
-        </w:rPr>
-        <w:t>Each member of the Crown Council must be a citizen of the district they represent.</w:t>
-      </w:r>
-    </w:p>
-    <w:p>
-      <w:pPr>
-        <w:rPr>
-          <w:rFonts w:ascii="Georgia Pro" w:hAnsi="Georgia Pro"/>
-          <w:sz w:val="28"/>
-          <w:szCs w:val="28"/>
-        </w:rPr>
-      </w:pPr>
-      <w:r>
-        <w:rPr>
-          <w:rFonts w:ascii="Georgia Pro" w:hAnsi="Georgia Pro"/>
-          <w:sz w:val="28"/>
-          <w:szCs w:val="28"/>
-        </w:rPr>
-        <w:t>Article x</w:t>
-      </w:r>
-    </w:p>
-    <w:p>
-      <w:pPr>
-        <w:rPr>
-          <w:rFonts w:ascii="Georgia Pro" w:hAnsi="Georgia Pro"/>
-          <w:szCs w:val="24"/>
-        </w:rPr>
-      </w:pPr>
-      <w:r>
-        <w:rPr>
-          <w:rFonts w:ascii="Georgia Pro" w:hAnsi="Georgia Pro"/>
-          <w:szCs w:val="24"/>
-        </w:rPr>
-        <w:t>The Crown Council must convene in its entirety at the minimum, twice a week.</w:t>
-      </w:r>
-    </w:p>
-    <w:p>
-      <w:pPr>
-        <w:rPr>
-          <w:rFonts w:ascii="Georgia Pro" w:hAnsi="Georgia Pro"/>
-          <w:sz w:val="28"/>
-          <w:szCs w:val="28"/>
-        </w:rPr>
-      </w:pPr>
-      <w:r>
-        <w:rPr>
-          <w:rFonts w:ascii="Georgia Pro" w:hAnsi="Georgia Pro"/>
-          <w:sz w:val="28"/>
-          <w:szCs w:val="28"/>
-        </w:rPr>
-        <w:t>Article x</w:t>
-      </w:r>
-    </w:p>
-    <w:p>
-      <w:pPr>
-        <w:rPr>
-          <w:rFonts w:ascii="Georgia Pro" w:hAnsi="Georgia Pro"/>
-          <w:szCs w:val="24"/>
-        </w:rPr>
-      </w:pPr>
-      <w:r>
-        <w:rPr>
-          <w:rFonts w:ascii="Georgia Pro" w:hAnsi="Georgia Pro"/>
-          <w:szCs w:val="24"/>
-        </w:rPr>
-        <w:t>The Crown Council must convene in its entirety alongside the Chancellor at the minimum, once a week.</w:t>
-      </w:r>
-    </w:p>
-    <w:p>
-      <w:pPr>
-        <w:rPr>
-          <w:rFonts w:ascii="Georgia Pro" w:hAnsi="Georgia Pro"/>
-          <w:sz w:val="28"/>
-          <w:szCs w:val="28"/>
-        </w:rPr>
-      </w:pPr>
-      <w:r>
-        <w:rPr>
-          <w:rFonts w:ascii="Georgia Pro" w:hAnsi="Georgia Pro"/>
-          <w:sz w:val="28"/>
-          <w:szCs w:val="28"/>
-        </w:rPr>
-        <w:t>Article x</w:t>
-      </w:r>
-    </w:p>
-    <w:p>
-      <w:pPr>
-        <w:rPr>
-          <w:rFonts w:ascii="Georgia Pro" w:hAnsi="Georgia Pro"/>
-          <w:szCs w:val="24"/>
-        </w:rPr>
-      </w:pPr>
-      <w:r>
-        <w:rPr>
-          <w:rFonts w:ascii="Georgia Pro" w:hAnsi="Georgia Pro"/>
-          <w:szCs w:val="24"/>
-        </w:rPr>
-        <w:t>Each Lord Regent must convene with their district’s respective District Administrator at the minimum, once a week.</w:t>
-      </w:r>
-    </w:p>
-    <w:p>
-      <w:pPr>
-        <w:pStyle w:val="Heading1"/>
-      </w:pPr>
-      <w:r>
-        <w:t>Chapter x: Amendments</w:t>
-      </w:r>
-      <w:r>
-        <w:t xml:space="preserve"> / Redactions</w:t>
-      </w:r>
-    </w:p>
-    <w:p>
-      <w:pPr>
-        <w:rPr>
-          <w:rFonts w:ascii="Georgia Pro" w:hAnsi="Georgia Pro"/>
-          <w:sz w:val="28"/>
-          <w:szCs w:val="28"/>
-        </w:rPr>
-      </w:pPr>
-      <w:r>
-        <w:rPr>
-          <w:rFonts w:ascii="Georgia Pro" w:hAnsi="Georgia Pro"/>
-          <w:sz w:val="28"/>
-          <w:szCs w:val="28"/>
-        </w:rPr>
-        <w:t>Article x</w:t>
-      </w:r>
-    </w:p>
-    <w:p>
-      <w:pPr>
-        <w:rPr>
-          <w:rFonts w:ascii="Georgia Pro" w:hAnsi="Georgia Pro"/>
-          <w:szCs w:val="24"/>
-        </w:rPr>
-      </w:pPr>
-      <w:r>
-        <w:rPr>
-          <w:rFonts w:ascii="Georgia Pro" w:hAnsi="Georgia Pro"/>
-          <w:szCs w:val="24"/>
-        </w:rPr>
-        <w:t xml:space="preserve">Chapter 2, Article 3 is hereby </w:t>
-      </w:r>
-      <w:r>
-        <w:rPr>
-          <w:rFonts w:ascii="Georgia Pro" w:hAnsi="Georgia Pro"/>
-          <w:szCs w:val="24"/>
-        </w:rPr>
-        <w:t>repealed.</w:t>
-      </w:r>
-      <w:r>
-        <w:rPr>
-          <w:rFonts w:ascii="Georgia Pro" w:hAnsi="Georgia Pro"/>
-          <w:szCs w:val="24"/>
-        </w:rPr>
-        <w:t xml:space="preserve"> (Agnatic cognatic)</w:t>
-      </w:r>
-    </w:p>
-    <w:p>
-      <w:pPr>
-        <w:rPr>
-          <w:rFonts w:ascii="Georgia Pro" w:hAnsi="Georgia Pro"/>
-          <w:sz w:val="28"/>
-          <w:szCs w:val="28"/>
-        </w:rPr>
-      </w:pPr>
-      <w:r>
-        <w:rPr>
-          <w:rFonts w:ascii="Georgia Pro" w:hAnsi="Georgia Pro"/>
-          <w:sz w:val="28"/>
-          <w:szCs w:val="28"/>
-        </w:rPr>
-        <w:t>Article x</w:t>
-      </w:r>
-    </w:p>
-    <w:p>
-      <w:pPr>
-        <w:rPr>
-          <w:rFonts w:ascii="Georgia Pro" w:hAnsi="Georgia Pro"/>
-          <w:szCs w:val="24"/>
-        </w:rPr>
-      </w:pPr>
-      <w:r>
-        <w:rPr>
-          <w:rFonts w:ascii="Georgia Pro" w:hAnsi="Georgia Pro"/>
-          <w:szCs w:val="24"/>
-        </w:rPr>
-        <w:t>Chapter 2, Article 5 is hereby repealed. (Cognatic)</w:t>
-      </w:r>
-    </w:p>
-    <w:p>
-      <w:pPr>
-        <w:rPr>
-          <w:rFonts w:ascii="Georgia Pro" w:hAnsi="Georgia Pro"/>
-          <w:sz w:val="28"/>
-          <w:szCs w:val="28"/>
-        </w:rPr>
-      </w:pPr>
-      <w:r>
-        <w:rPr>
-          <w:rFonts w:ascii="Georgia Pro" w:hAnsi="Georgia Pro"/>
-          <w:sz w:val="28"/>
-          <w:szCs w:val="28"/>
-        </w:rPr>
-        <w:t>Article x</w:t>
-      </w:r>
-    </w:p>
-    <w:p>
-      <w:pPr>
-        <w:rPr>
-          <w:rFonts w:ascii="Georgia Pro" w:hAnsi="Georgia Pro"/>
-          <w:szCs w:val="24"/>
-        </w:rPr>
-      </w:pPr>
-      <w:r>
-        <w:rPr>
-          <w:rFonts w:ascii="Georgia Pro" w:hAnsi="Georgia Pro"/>
-          <w:szCs w:val="24"/>
-        </w:rPr>
-        <w:t xml:space="preserve">Chapter 3, Article 2 </w:t>
-      </w:r>
-      <w:r>
-        <w:rPr>
-          <w:rFonts w:ascii="Georgia Pro" w:hAnsi="Georgia Pro"/>
-          <w:szCs w:val="24"/>
-        </w:rPr>
-        <w:t>is</w:t>
-      </w:r>
-      <w:r>
-        <w:rPr>
-          <w:rFonts w:ascii="Georgia Pro" w:hAnsi="Georgia Pro"/>
-          <w:szCs w:val="24"/>
-        </w:rPr>
         <w:t xml:space="preserve"> hereby repealed.</w:t>
       </w:r>
       <w:r>
@@ -3553,7 +3596,6 @@
           <w:sz w:val="28"/>
           <w:szCs w:val="28"/>
         </w:rPr>
-        <w:lastRenderedPageBreak/>
         <w:t>Article x</w:t>
       </w:r>
     </w:p>
